--- a/EL_Electrical/Bus CAN/Recap_Bus_CAN.docx
+++ b/EL_Electrical/Bus CAN/Recap_Bus_CAN.docx
@@ -1440,16 +1440,7 @@
           <w:sz w:val="24"/>
           <w:szCs w:val="24"/>
         </w:rPr>
-        <w:t>Little-endian</w:t>
-      </w:r>
-      <w:r>
-        <w:rPr>
-          <w:b/>
-          <w:bCs/>
-          <w:sz w:val="24"/>
-          <w:szCs w:val="24"/>
-        </w:rPr>
-        <w:t xml:space="preserve"> :  0x78 0x56 0x34 0x12</w:t>
+        <w:t>Little-endian :  0x78 0x56 0x34 0x12</w:t>
       </w:r>
       <w:r>
         <w:rPr>
@@ -1488,15 +1479,7 @@
           <w:szCs w:val="24"/>
           <w:lang w:val="en-US"/>
         </w:rPr>
-        <w:t>Big</w:t>
-      </w:r>
-      <w:r>
-        <w:rPr>
-          <w:sz w:val="24"/>
-          <w:szCs w:val="24"/>
-          <w:lang w:val="en-US"/>
-        </w:rPr>
-        <w:t>-</w:t>
+        <w:t>Big-</w:t>
       </w:r>
       <w:proofErr w:type="gramStart"/>
       <w:r>
@@ -1537,24 +1520,24 @@
           <w:szCs w:val="24"/>
           <w:lang w:val="en-US"/>
         </w:rPr>
-        <w:t>Mixed</w:t>
-      </w:r>
+        <w:t>Mixed-</w:t>
+      </w:r>
+      <w:proofErr w:type="gramStart"/>
       <w:r>
         <w:rPr>
           <w:sz w:val="24"/>
           <w:szCs w:val="24"/>
           <w:lang w:val="en-US"/>
         </w:rPr>
-        <w:t>-</w:t>
-      </w:r>
-      <w:proofErr w:type="gramStart"/>
+        <w:t>endian</w:t>
+      </w:r>
       <w:r>
         <w:rPr>
           <w:sz w:val="24"/>
           <w:szCs w:val="24"/>
           <w:lang w:val="en-US"/>
         </w:rPr>
-        <w:t>endian</w:t>
+        <w:t xml:space="preserve"> </w:t>
       </w:r>
       <w:r>
         <w:rPr>
@@ -1562,27 +1545,17 @@
           <w:szCs w:val="24"/>
           <w:lang w:val="en-US"/>
         </w:rPr>
-        <w:t xml:space="preserve"> </w:t>
-      </w:r>
+        <w:t>:</w:t>
+      </w:r>
+      <w:proofErr w:type="gramEnd"/>
       <w:r>
         <w:rPr>
           <w:sz w:val="24"/>
           <w:szCs w:val="24"/>
           <w:lang w:val="en-US"/>
         </w:rPr>
-        <w:t>:</w:t>
-      </w:r>
-      <w:proofErr w:type="gramEnd"/>
-      <w:r>
-        <w:rPr>
-          <w:sz w:val="24"/>
-          <w:szCs w:val="24"/>
-          <w:lang w:val="en-US"/>
-        </w:rPr>
         <w:t> 0x34 0x12 0x78 0x56</w:t>
       </w:r>
-      <w:bookmarkStart w:id="0" w:name="_GoBack"/>
-      <w:bookmarkEnd w:id="0"/>
     </w:p>
     <w:p>
       <w:pPr>
@@ -1591,6 +1564,7 @@
           <w:bCs/>
           <w:sz w:val="28"/>
           <w:szCs w:val="28"/>
+          <w:lang w:val="en-US"/>
         </w:rPr>
       </w:pPr>
       <w:r>
@@ -1599,6 +1573,7 @@
           <w:bCs/>
           <w:sz w:val="28"/>
           <w:szCs w:val="28"/>
+          <w:lang w:val="en-US"/>
         </w:rPr>
         <w:br w:type="page"/>
       </w:r>
@@ -1684,14 +1659,10 @@
       </w:tblPr>
       <w:tblGrid>
         <w:gridCol w:w="1049"/>
-        <w:gridCol w:w="926"/>
-        <w:gridCol w:w="923"/>
-        <w:gridCol w:w="1502"/>
-        <w:gridCol w:w="923"/>
-        <w:gridCol w:w="923"/>
-        <w:gridCol w:w="923"/>
-        <w:gridCol w:w="923"/>
-        <w:gridCol w:w="970"/>
+        <w:gridCol w:w="1849"/>
+        <w:gridCol w:w="2425"/>
+        <w:gridCol w:w="1846"/>
+        <w:gridCol w:w="1893"/>
       </w:tblGrid>
       <w:tr>
         <w:tc>
@@ -1714,7 +1685,7 @@
         </w:tc>
         <w:tc>
           <w:tcPr>
-            <w:tcW w:w="926" w:type="dxa"/>
+            <w:tcW w:w="1849" w:type="dxa"/>
           </w:tcPr>
           <w:p>
             <w:pPr>
@@ -1728,12 +1699,13 @@
               </w:rPr>
               <w:t>Data 0</w:t>
             </w:r>
-          </w:p>
-        </w:tc>
-        <w:tc>
-          <w:tcPr>
-            <w:tcW w:w="923" w:type="dxa"/>
-          </w:tcPr>
+            <w:r>
+              <w:rPr>
+                <w:rFonts w:cstheme="minorHAnsi"/>
+              </w:rPr>
+              <w:t xml:space="preserve"> </w:t>
+            </w:r>
+          </w:p>
           <w:p>
             <w:pPr>
               <w:rPr>
@@ -1750,7 +1722,7 @@
         </w:tc>
         <w:tc>
           <w:tcPr>
-            <w:tcW w:w="1502" w:type="dxa"/>
+            <w:tcW w:w="2425" w:type="dxa"/>
           </w:tcPr>
           <w:p>
             <w:pPr>
@@ -1764,12 +1736,75 @@
               </w:rPr>
               <w:t>Data 2</w:t>
             </w:r>
-          </w:p>
-        </w:tc>
-        <w:tc>
-          <w:tcPr>
-            <w:tcW w:w="923" w:type="dxa"/>
-          </w:tcPr>
+            <w:r>
+              <w:rPr>
+                <w:rFonts w:cstheme="minorHAnsi"/>
+              </w:rPr>
+              <w:t xml:space="preserve"> </w:t>
+            </w:r>
+          </w:p>
+          <w:p>
+            <w:pPr>
+              <w:rPr>
+                <w:rFonts w:cstheme="minorHAnsi"/>
+              </w:rPr>
+            </w:pPr>
+            <w:r>
+              <w:rPr>
+                <w:rFonts w:cstheme="minorHAnsi"/>
+              </w:rPr>
+              <w:t>Data 3</w:t>
+            </w:r>
+          </w:p>
+        </w:tc>
+        <w:tc>
+          <w:tcPr>
+            <w:tcW w:w="1846" w:type="dxa"/>
+          </w:tcPr>
+          <w:p>
+            <w:pPr>
+              <w:rPr>
+                <w:rFonts w:cstheme="minorHAnsi"/>
+              </w:rPr>
+            </w:pPr>
+            <w:r>
+              <w:rPr>
+                <w:rFonts w:cstheme="minorHAnsi"/>
+              </w:rPr>
+              <w:t>Data 4</w:t>
+            </w:r>
+          </w:p>
+          <w:p>
+            <w:pPr>
+              <w:rPr>
+                <w:rFonts w:cstheme="minorHAnsi"/>
+              </w:rPr>
+            </w:pPr>
+            <w:r>
+              <w:rPr>
+                <w:rFonts w:cstheme="minorHAnsi"/>
+              </w:rPr>
+              <w:t>Data 5</w:t>
+            </w:r>
+          </w:p>
+        </w:tc>
+        <w:tc>
+          <w:tcPr>
+            <w:tcW w:w="1893" w:type="dxa"/>
+          </w:tcPr>
+          <w:p>
+            <w:pPr>
+              <w:rPr>
+                <w:rFonts w:cstheme="minorHAnsi"/>
+              </w:rPr>
+            </w:pPr>
+            <w:r>
+              <w:rPr>
+                <w:rFonts w:cstheme="minorHAnsi"/>
+              </w:rPr>
+              <w:t>Data 6</w:t>
+            </w:r>
+          </w:p>
           <w:p>
             <w:pPr>
               <w:rPr>
@@ -1786,97 +1821,7 @@
               <w:rPr>
                 <w:rFonts w:cstheme="minorHAnsi"/>
               </w:rPr>
-              <w:t xml:space="preserve"> 3</w:t>
-            </w:r>
-          </w:p>
-        </w:tc>
-        <w:tc>
-          <w:tcPr>
-            <w:tcW w:w="923" w:type="dxa"/>
-          </w:tcPr>
-          <w:p>
-            <w:pPr>
-              <w:rPr>
-                <w:rFonts w:cstheme="minorHAnsi"/>
-              </w:rPr>
-            </w:pPr>
-            <w:r>
-              <w:rPr>
-                <w:rFonts w:cstheme="minorHAnsi"/>
-              </w:rPr>
-              <w:t>Data</w:t>
-            </w:r>
-            <w:r>
-              <w:rPr>
-                <w:rFonts w:cstheme="minorHAnsi"/>
-              </w:rPr>
-              <w:t xml:space="preserve"> 4</w:t>
-            </w:r>
-          </w:p>
-        </w:tc>
-        <w:tc>
-          <w:tcPr>
-            <w:tcW w:w="923" w:type="dxa"/>
-          </w:tcPr>
-          <w:p>
-            <w:pPr>
-              <w:rPr>
-                <w:rFonts w:cstheme="minorHAnsi"/>
-              </w:rPr>
-            </w:pPr>
-            <w:r>
-              <w:rPr>
-                <w:rFonts w:cstheme="minorHAnsi"/>
-              </w:rPr>
-              <w:t>Data</w:t>
-            </w:r>
-            <w:r>
-              <w:rPr>
-                <w:rFonts w:cstheme="minorHAnsi"/>
-              </w:rPr>
-              <w:t xml:space="preserve"> 5</w:t>
-            </w:r>
-          </w:p>
-        </w:tc>
-        <w:tc>
-          <w:tcPr>
-            <w:tcW w:w="923" w:type="dxa"/>
-          </w:tcPr>
-          <w:p>
-            <w:pPr>
-              <w:rPr>
-                <w:rFonts w:cstheme="minorHAnsi"/>
-              </w:rPr>
-            </w:pPr>
-            <w:r>
-              <w:rPr>
-                <w:rFonts w:cstheme="minorHAnsi"/>
-              </w:rPr>
-              <w:t>Data</w:t>
-            </w:r>
-            <w:r>
-              <w:rPr>
-                <w:rFonts w:cstheme="minorHAnsi"/>
-              </w:rPr>
-              <w:t xml:space="preserve"> 6</w:t>
-            </w:r>
-          </w:p>
-        </w:tc>
-        <w:tc>
-          <w:tcPr>
-            <w:tcW w:w="970" w:type="dxa"/>
-          </w:tcPr>
-          <w:p>
-            <w:pPr>
-              <w:rPr>
-                <w:rFonts w:cstheme="minorHAnsi"/>
-              </w:rPr>
-            </w:pPr>
-            <w:r>
-              <w:rPr>
-                <w:rFonts w:cstheme="minorHAnsi"/>
-              </w:rPr>
-              <w:t>Data</w:t>
+              <w:t xml:space="preserve"> </w:t>
             </w:r>
             <w:r>
               <w:rPr>
@@ -1909,7 +1854,6 @@
         <w:tc>
           <w:tcPr>
             <w:tcW w:w="1849" w:type="dxa"/>
-            <w:gridSpan w:val="2"/>
           </w:tcPr>
           <w:p>
             <w:pPr>
@@ -1928,7 +1872,6 @@
         <w:tc>
           <w:tcPr>
             <w:tcW w:w="2425" w:type="dxa"/>
-            <w:gridSpan w:val="2"/>
           </w:tcPr>
           <w:p>
             <w:pPr>
@@ -1960,7 +1903,6 @@
         <w:tc>
           <w:tcPr>
             <w:tcW w:w="1846" w:type="dxa"/>
-            <w:gridSpan w:val="2"/>
           </w:tcPr>
           <w:p>
             <w:pPr>
@@ -1992,7 +1934,6 @@
         <w:tc>
           <w:tcPr>
             <w:tcW w:w="1893" w:type="dxa"/>
-            <w:gridSpan w:val="2"/>
           </w:tcPr>
           <w:p>
             <w:pPr>
@@ -2044,7 +1985,6 @@
         <w:tc>
           <w:tcPr>
             <w:tcW w:w="1849" w:type="dxa"/>
-            <w:gridSpan w:val="2"/>
           </w:tcPr>
           <w:p>
             <w:pPr>
@@ -2104,7 +2044,6 @@
         <w:tc>
           <w:tcPr>
             <w:tcW w:w="2425" w:type="dxa"/>
-            <w:gridSpan w:val="2"/>
           </w:tcPr>
           <w:p>
             <w:pPr>
@@ -2136,7 +2075,6 @@
         <w:tc>
           <w:tcPr>
             <w:tcW w:w="1846" w:type="dxa"/>
-            <w:gridSpan w:val="2"/>
           </w:tcPr>
           <w:p>
             <w:pPr>
@@ -2168,7 +2106,6 @@
         <w:tc>
           <w:tcPr>
             <w:tcW w:w="1893" w:type="dxa"/>
-            <w:gridSpan w:val="2"/>
           </w:tcPr>
           <w:p>
             <w:pPr>
@@ -2256,7 +2193,6 @@
         <w:tc>
           <w:tcPr>
             <w:tcW w:w="1849" w:type="dxa"/>
-            <w:gridSpan w:val="2"/>
           </w:tcPr>
           <w:p>
             <w:pPr>
@@ -2316,7 +2252,6 @@
         <w:tc>
           <w:tcPr>
             <w:tcW w:w="2425" w:type="dxa"/>
-            <w:gridSpan w:val="2"/>
           </w:tcPr>
           <w:p>
             <w:pPr>
@@ -2356,7 +2291,6 @@
         <w:tc>
           <w:tcPr>
             <w:tcW w:w="1846" w:type="dxa"/>
-            <w:gridSpan w:val="2"/>
           </w:tcPr>
           <w:p>
             <w:pPr>
@@ -2388,7 +2322,6 @@
         <w:tc>
           <w:tcPr>
             <w:tcW w:w="1893" w:type="dxa"/>
-            <w:gridSpan w:val="2"/>
           </w:tcPr>
           <w:p>
             <w:pPr>
@@ -2454,7 +2387,6 @@
         <w:tc>
           <w:tcPr>
             <w:tcW w:w="1849" w:type="dxa"/>
-            <w:gridSpan w:val="2"/>
           </w:tcPr>
           <w:p>
             <w:pPr>
@@ -2475,7 +2407,6 @@
         <w:tc>
           <w:tcPr>
             <w:tcW w:w="2425" w:type="dxa"/>
-            <w:gridSpan w:val="2"/>
           </w:tcPr>
           <w:p>
             <w:pPr>
@@ -2507,7 +2438,6 @@
         <w:tc>
           <w:tcPr>
             <w:tcW w:w="1846" w:type="dxa"/>
-            <w:gridSpan w:val="2"/>
           </w:tcPr>
           <w:p>
             <w:pPr>
@@ -2539,7 +2469,6 @@
         <w:tc>
           <w:tcPr>
             <w:tcW w:w="1893" w:type="dxa"/>
-            <w:gridSpan w:val="2"/>
           </w:tcPr>
           <w:p>
             <w:pPr>
@@ -2605,7 +2534,6 @@
         <w:tc>
           <w:tcPr>
             <w:tcW w:w="1849" w:type="dxa"/>
-            <w:gridSpan w:val="2"/>
           </w:tcPr>
           <w:p>
             <w:pPr>
@@ -2651,7 +2579,6 @@
         <w:tc>
           <w:tcPr>
             <w:tcW w:w="2425" w:type="dxa"/>
-            <w:gridSpan w:val="2"/>
           </w:tcPr>
           <w:p>
             <w:pPr>
@@ -2697,7 +2624,6 @@
         <w:tc>
           <w:tcPr>
             <w:tcW w:w="1846" w:type="dxa"/>
-            <w:gridSpan w:val="2"/>
           </w:tcPr>
           <w:p>
             <w:pPr>
@@ -2743,7 +2669,6 @@
         <w:tc>
           <w:tcPr>
             <w:tcW w:w="1893" w:type="dxa"/>
-            <w:gridSpan w:val="2"/>
           </w:tcPr>
           <w:p>
             <w:pPr>
@@ -2795,85 +2720,83 @@
         <w:tc>
           <w:tcPr>
             <w:tcW w:w="1849" w:type="dxa"/>
+          </w:tcPr>
+          <w:p>
+            <w:pPr>
+              <w:rPr>
+                <w:rFonts w:cstheme="minorHAnsi"/>
+              </w:rPr>
+            </w:pPr>
+            <w:r>
+              <w:rPr>
+                <w:rFonts w:cstheme="minorHAnsi"/>
+              </w:rPr>
+              <w:t xml:space="preserve">Cam </w:t>
+            </w:r>
+            <w:proofErr w:type="spellStart"/>
+            <w:r>
+              <w:rPr>
+                <w:rFonts w:cstheme="minorHAnsi"/>
+              </w:rPr>
+              <w:t>Targ</w:t>
+            </w:r>
+            <w:proofErr w:type="spellEnd"/>
+            <w:r>
+              <w:rPr>
+                <w:rFonts w:cstheme="minorHAnsi"/>
+              </w:rPr>
+              <w:t xml:space="preserve"> </w:t>
+            </w:r>
+          </w:p>
+          <w:p>
+            <w:pPr>
+              <w:rPr>
+                <w:rFonts w:cstheme="minorHAnsi"/>
+              </w:rPr>
+            </w:pPr>
+            <w:r>
+              <w:rPr>
+                <w:rFonts w:cstheme="minorHAnsi"/>
+              </w:rPr>
+              <w:t>(*10 °)</w:t>
+            </w:r>
+          </w:p>
+        </w:tc>
+        <w:tc>
+          <w:tcPr>
+            <w:tcW w:w="2425" w:type="dxa"/>
+          </w:tcPr>
+          <w:p>
+            <w:pPr>
+              <w:rPr>
+                <w:rFonts w:cstheme="minorHAnsi"/>
+              </w:rPr>
+            </w:pPr>
+            <w:r>
+              <w:rPr>
+                <w:rFonts w:cstheme="minorHAnsi"/>
+              </w:rPr>
+              <w:t xml:space="preserve">Cam PWM </w:t>
+            </w:r>
+          </w:p>
+          <w:p>
+            <w:pPr>
+              <w:rPr>
+                <w:rFonts w:cstheme="minorHAnsi"/>
+              </w:rPr>
+            </w:pPr>
+            <w:r>
+              <w:rPr>
+                <w:rFonts w:cstheme="minorHAnsi"/>
+              </w:rPr>
+              <w:t>(*10 %)</w:t>
+            </w:r>
+          </w:p>
+        </w:tc>
+        <w:tc>
+          <w:tcPr>
+            <w:tcW w:w="3739" w:type="dxa"/>
             <w:gridSpan w:val="2"/>
-          </w:tcPr>
-          <w:p>
-            <w:pPr>
-              <w:rPr>
-                <w:rFonts w:cstheme="minorHAnsi"/>
-              </w:rPr>
-            </w:pPr>
-            <w:r>
-              <w:rPr>
-                <w:rFonts w:cstheme="minorHAnsi"/>
-              </w:rPr>
-              <w:t xml:space="preserve">Cam </w:t>
-            </w:r>
-            <w:proofErr w:type="spellStart"/>
-            <w:r>
-              <w:rPr>
-                <w:rFonts w:cstheme="minorHAnsi"/>
-              </w:rPr>
-              <w:t>Targ</w:t>
-            </w:r>
-            <w:proofErr w:type="spellEnd"/>
-            <w:r>
-              <w:rPr>
-                <w:rFonts w:cstheme="minorHAnsi"/>
-              </w:rPr>
-              <w:t xml:space="preserve"> </w:t>
-            </w:r>
-          </w:p>
-          <w:p>
-            <w:pPr>
-              <w:rPr>
-                <w:rFonts w:cstheme="minorHAnsi"/>
-              </w:rPr>
-            </w:pPr>
-            <w:r>
-              <w:rPr>
-                <w:rFonts w:cstheme="minorHAnsi"/>
-              </w:rPr>
-              <w:t>(*10 °)</w:t>
-            </w:r>
-          </w:p>
-        </w:tc>
-        <w:tc>
-          <w:tcPr>
-            <w:tcW w:w="2425" w:type="dxa"/>
-            <w:gridSpan w:val="2"/>
-          </w:tcPr>
-          <w:p>
-            <w:pPr>
-              <w:rPr>
-                <w:rFonts w:cstheme="minorHAnsi"/>
-              </w:rPr>
-            </w:pPr>
-            <w:r>
-              <w:rPr>
-                <w:rFonts w:cstheme="minorHAnsi"/>
-              </w:rPr>
-              <w:t xml:space="preserve">Cam PWM </w:t>
-            </w:r>
-          </w:p>
-          <w:p>
-            <w:pPr>
-              <w:rPr>
-                <w:rFonts w:cstheme="minorHAnsi"/>
-              </w:rPr>
-            </w:pPr>
-            <w:r>
-              <w:rPr>
-                <w:rFonts w:cstheme="minorHAnsi"/>
-              </w:rPr>
-              <w:t>(*10 %)</w:t>
-            </w:r>
-          </w:p>
-        </w:tc>
-        <w:tc>
-          <w:tcPr>
-            <w:tcW w:w="3739" w:type="dxa"/>
-            <w:gridSpan w:val="4"/>
           </w:tcPr>
           <w:p>
             <w:pPr>
@@ -2929,7 +2852,6 @@
         <w:tc>
           <w:tcPr>
             <w:tcW w:w="1849" w:type="dxa"/>
-            <w:gridSpan w:val="2"/>
           </w:tcPr>
           <w:p>
             <w:pPr>
@@ -2961,7 +2883,6 @@
         <w:tc>
           <w:tcPr>
             <w:tcW w:w="2425" w:type="dxa"/>
-            <w:gridSpan w:val="2"/>
           </w:tcPr>
           <w:p>
             <w:pPr>
@@ -3007,31 +2928,18 @@
         <w:tc>
           <w:tcPr>
             <w:tcW w:w="1846" w:type="dxa"/>
-            <w:gridSpan w:val="2"/>
-          </w:tcPr>
-          <w:p>
-            <w:pPr>
-              <w:rPr>
-                <w:rFonts w:cstheme="minorHAnsi"/>
-              </w:rPr>
-            </w:pPr>
-            <w:r>
-              <w:rPr>
-                <w:rFonts w:cstheme="minorHAnsi"/>
-              </w:rPr>
-              <w:t xml:space="preserve">Cam </w:t>
-            </w:r>
-            <w:r>
-              <w:rPr>
-                <w:rFonts w:cstheme="minorHAnsi"/>
-              </w:rPr>
-              <w:t xml:space="preserve">2 </w:t>
-            </w:r>
-            <w:r>
-              <w:rPr>
-                <w:rFonts w:cstheme="minorHAnsi"/>
-              </w:rPr>
-              <w:t xml:space="preserve">PWM </w:t>
+          </w:tcPr>
+          <w:p>
+            <w:pPr>
+              <w:rPr>
+                <w:rFonts w:cstheme="minorHAnsi"/>
+              </w:rPr>
+            </w:pPr>
+            <w:r>
+              <w:rPr>
+                <w:rFonts w:cstheme="minorHAnsi"/>
+              </w:rPr>
+              <w:t xml:space="preserve">Cam 2 PWM </w:t>
             </w:r>
           </w:p>
           <w:p>
@@ -3051,7 +2959,6 @@
         <w:tc>
           <w:tcPr>
             <w:tcW w:w="1893" w:type="dxa"/>
-            <w:gridSpan w:val="2"/>
           </w:tcPr>
           <w:p>
             <w:pPr>
@@ -3125,7 +3032,6 @@
         <w:tc>
           <w:tcPr>
             <w:tcW w:w="1849" w:type="dxa"/>
-            <w:gridSpan w:val="2"/>
           </w:tcPr>
           <w:p>
             <w:pPr>
@@ -3165,7 +3071,6 @@
         <w:tc>
           <w:tcPr>
             <w:tcW w:w="2425" w:type="dxa"/>
-            <w:gridSpan w:val="2"/>
           </w:tcPr>
           <w:p>
             <w:pPr>
@@ -3211,7 +3116,6 @@
         <w:tc>
           <w:tcPr>
             <w:tcW w:w="1846" w:type="dxa"/>
-            <w:gridSpan w:val="2"/>
           </w:tcPr>
           <w:p>
             <w:pPr>
@@ -3243,7 +3147,6 @@
         <w:tc>
           <w:tcPr>
             <w:tcW w:w="1893" w:type="dxa"/>
-            <w:gridSpan w:val="2"/>
           </w:tcPr>
           <w:p>
             <w:pPr>
@@ -3323,7 +3226,6 @@
         <w:tc>
           <w:tcPr>
             <w:tcW w:w="1849" w:type="dxa"/>
-            <w:gridSpan w:val="2"/>
           </w:tcPr>
           <w:p>
             <w:pPr>
@@ -3355,7 +3257,6 @@
         <w:tc>
           <w:tcPr>
             <w:tcW w:w="2425" w:type="dxa"/>
-            <w:gridSpan w:val="2"/>
             <w:tcBorders>
               <w:bottom w:val="single" w:sz="4" w:space="0" w:color="auto"/>
             </w:tcBorders>
@@ -3372,35 +3273,21 @@
                 <w:rFonts w:cstheme="minorHAnsi"/>
                 <w:lang w:val="en-US"/>
               </w:rPr>
-              <w:t>R</w:t>
-            </w:r>
-            <w:r>
+              <w:t xml:space="preserve">R UD Speed </w:t>
+            </w:r>
+          </w:p>
+          <w:p>
+            <w:pPr>
               <w:rPr>
                 <w:rFonts w:cstheme="minorHAnsi"/>
                 <w:lang w:val="en-US"/>
               </w:rPr>
-              <w:t xml:space="preserve"> U</w:t>
-            </w:r>
+            </w:pPr>
             <w:r>
               <w:rPr>
                 <w:rFonts w:cstheme="minorHAnsi"/>
                 <w:lang w:val="en-US"/>
               </w:rPr>
-              <w:t xml:space="preserve">D Speed </w:t>
-            </w:r>
-          </w:p>
-          <w:p>
-            <w:pPr>
-              <w:rPr>
-                <w:rFonts w:cstheme="minorHAnsi"/>
-                <w:lang w:val="en-US"/>
-              </w:rPr>
-            </w:pPr>
-            <w:r>
-              <w:rPr>
-                <w:rFonts w:cstheme="minorHAnsi"/>
-                <w:lang w:val="en-US"/>
-              </w:rPr>
               <w:t>(*10 km/h)</w:t>
             </w:r>
           </w:p>
@@ -3408,7 +3295,6 @@
         <w:tc>
           <w:tcPr>
             <w:tcW w:w="1846" w:type="dxa"/>
-            <w:gridSpan w:val="2"/>
             <w:tcBorders>
               <w:bottom w:val="single" w:sz="4" w:space="0" w:color="auto"/>
             </w:tcBorders>
@@ -3423,13 +3309,7 @@
               <w:rPr>
                 <w:rFonts w:cstheme="minorHAnsi"/>
               </w:rPr>
-              <w:t>L</w:t>
-            </w:r>
-            <w:r>
-              <w:rPr>
-                <w:rFonts w:cstheme="minorHAnsi"/>
-              </w:rPr>
-              <w:t xml:space="preserve">D Speed </w:t>
+              <w:t xml:space="preserve">LD Speed </w:t>
             </w:r>
           </w:p>
           <w:p>
@@ -3449,7 +3329,6 @@
         <w:tc>
           <w:tcPr>
             <w:tcW w:w="1893" w:type="dxa"/>
-            <w:gridSpan w:val="2"/>
             <w:tcBorders>
               <w:bottom w:val="single" w:sz="4" w:space="0" w:color="auto"/>
             </w:tcBorders>
@@ -3466,21 +3345,7 @@
                 <w:rFonts w:cstheme="minorHAnsi"/>
                 <w:lang w:val="en-US"/>
               </w:rPr>
-              <w:t>R</w:t>
-            </w:r>
-            <w:r>
-              <w:rPr>
-                <w:rFonts w:cstheme="minorHAnsi"/>
-                <w:lang w:val="en-US"/>
-              </w:rPr>
-              <w:t xml:space="preserve"> U</w:t>
-            </w:r>
-            <w:r>
-              <w:rPr>
-                <w:rFonts w:cstheme="minorHAnsi"/>
-                <w:lang w:val="en-US"/>
-              </w:rPr>
-              <w:t xml:space="preserve">D Speed </w:t>
+              <w:t xml:space="preserve">R UD Speed </w:t>
             </w:r>
           </w:p>
           <w:p>
@@ -3522,7 +3387,6 @@
         <w:tc>
           <w:tcPr>
             <w:tcW w:w="1849" w:type="dxa"/>
-            <w:gridSpan w:val="2"/>
           </w:tcPr>
           <w:p>
             <w:pPr>
@@ -3554,7 +3418,6 @@
         <w:tc>
           <w:tcPr>
             <w:tcW w:w="2425" w:type="dxa"/>
-            <w:gridSpan w:val="2"/>
             <w:tcBorders>
               <w:tl2br w:val="single" w:sz="4" w:space="0" w:color="auto"/>
               <w:tr2bl w:val="single" w:sz="4" w:space="0" w:color="auto"/>
@@ -3571,7 +3434,6 @@
         <w:tc>
           <w:tcPr>
             <w:tcW w:w="1846" w:type="dxa"/>
-            <w:gridSpan w:val="2"/>
             <w:tcBorders>
               <w:tl2br w:val="single" w:sz="4" w:space="0" w:color="auto"/>
               <w:tr2bl w:val="single" w:sz="4" w:space="0" w:color="auto"/>
@@ -3588,7 +3450,6 @@
         <w:tc>
           <w:tcPr>
             <w:tcW w:w="1893" w:type="dxa"/>
-            <w:gridSpan w:val="2"/>
             <w:tcBorders>
               <w:tl2br w:val="single" w:sz="4" w:space="0" w:color="auto"/>
               <w:tr2bl w:val="single" w:sz="4" w:space="0" w:color="auto"/>
@@ -4135,7 +3996,19 @@
               <w:rPr>
                 <w:rFonts w:cstheme="minorHAnsi"/>
               </w:rPr>
-              <w:t>Data7</w:t>
+              <w:t>Data</w:t>
+            </w:r>
+            <w:r>
+              <w:rPr>
+                <w:rFonts w:cstheme="minorHAnsi"/>
+              </w:rPr>
+              <w:t xml:space="preserve"> </w:t>
+            </w:r>
+            <w:r>
+              <w:rPr>
+                <w:rFonts w:cstheme="minorHAnsi"/>
+              </w:rPr>
+              <w:t>7</w:t>
             </w:r>
           </w:p>
         </w:tc>
@@ -4730,7 +4603,7 @@
           <w:sz w:val="28"/>
           <w:szCs w:val="28"/>
         </w:rPr>
-        <w:t>Optimmus</w:t>
+        <w:t>Optimus</w:t>
       </w:r>
       <w:proofErr w:type="spellEnd"/>
       <w:r>
@@ -5003,6 +4876,7 @@
         <w:rPr>
           <w:b/>
           <w:bCs/>
+          <w:noProof/>
           <w:sz w:val="28"/>
           <w:szCs w:val="28"/>
         </w:rPr>
@@ -5021,7 +4895,7 @@
                 <wp:effectExtent l="0" t="0" r="17145" b="5715"/>
                 <wp:wrapNone/>
                 <wp:docPr id="12" name="Groupe 5"/>
-                <wp:cNvGraphicFramePr xmlns:a="http://schemas.openxmlformats.org/drawingml/2006/main"/>
+                <wp:cNvGraphicFramePr/>
                 <a:graphic xmlns:a="http://schemas.openxmlformats.org/drawingml/2006/main">
                   <a:graphicData uri="http://schemas.microsoft.com/office/word/2010/wordprocessingGroup">
                     <wpg:wgp>
@@ -5347,6 +5221,7 @@
           <w:szCs w:val="24"/>
         </w:rPr>
       </w:pPr>
+      <w:bookmarkStart w:id="0" w:name="_GoBack"/>
       <w:r>
         <w:rPr>
           <w:noProof/>
@@ -5793,6 +5668,7 @@
           </wp:anchor>
         </w:drawing>
       </w:r>
+      <w:bookmarkEnd w:id="0"/>
       <w:r>
         <w:rPr>
           <w:b/>
@@ -7239,6 +7115,7 @@
     <w:lsdException w:name="HTML Sample" w:semiHidden="1" w:unhideWhenUsed="1"/>
     <w:lsdException w:name="HTML Typewriter" w:semiHidden="1" w:unhideWhenUsed="1"/>
     <w:lsdException w:name="HTML Variable" w:semiHidden="1" w:unhideWhenUsed="1"/>
+    <w:lsdException w:name="Normal Table" w:semiHidden="1" w:unhideWhenUsed="1"/>
     <w:lsdException w:name="annotation subject" w:semiHidden="1" w:unhideWhenUsed="1"/>
     <w:lsdException w:name="No List" w:semiHidden="1" w:unhideWhenUsed="1"/>
     <w:lsdException w:name="Outline List 1" w:semiHidden="1" w:unhideWhenUsed="1"/>
@@ -7284,9 +7161,11 @@
     <w:lsdException w:name="Table Subtle 1" w:semiHidden="1" w:unhideWhenUsed="1"/>
     <w:lsdException w:name="Table Subtle 2" w:semiHidden="1" w:unhideWhenUsed="1"/>
     <w:lsdException w:name="Table Web 1" w:semiHidden="1" w:unhideWhenUsed="1"/>
+    <w:lsdException w:name="Table Web 2" w:semiHidden="1" w:unhideWhenUsed="1"/>
     <w:lsdException w:name="Table Web 3" w:semiHidden="1" w:unhideWhenUsed="1"/>
     <w:lsdException w:name="Balloon Text" w:semiHidden="1" w:unhideWhenUsed="1"/>
     <w:lsdException w:name="Table Grid" w:uiPriority="39"/>
+    <w:lsdException w:name="Table Theme" w:semiHidden="1" w:unhideWhenUsed="1"/>
     <w:lsdException w:name="Placeholder Text" w:semiHidden="1"/>
     <w:lsdException w:name="No Spacing" w:uiPriority="1" w:qFormat="1"/>
     <w:lsdException w:name="Light Shading" w:uiPriority="60"/>
@@ -7516,6 +7395,7 @@
   <w:style w:type="character" w:default="1" w:styleId="Policepardfaut">
     <w:name w:val="Default Paragraph Font"/>
     <w:uiPriority w:val="1"/>
+    <w:semiHidden/>
     <w:unhideWhenUsed/>
   </w:style>
   <w:style w:type="table" w:default="1" w:styleId="TableauNormal">

--- a/EL_Electrical/Bus CAN/Recap_Bus_CAN.docx
+++ b/EL_Electrical/Bus CAN/Recap_Bus_CAN.docx
@@ -887,55 +887,7 @@
           <w:sz w:val="24"/>
           <w:szCs w:val="24"/>
         </w:rPr>
-        <w:t>Identifier et RTR (</w:t>
-      </w:r>
-      <w:proofErr w:type="spellStart"/>
-      <w:r>
-        <w:rPr>
-          <w:sz w:val="24"/>
-          <w:szCs w:val="24"/>
-        </w:rPr>
-        <w:t>Remote</w:t>
-      </w:r>
-      <w:proofErr w:type="spellEnd"/>
-      <w:r>
-        <w:rPr>
-          <w:sz w:val="24"/>
-          <w:szCs w:val="24"/>
-        </w:rPr>
-        <w:t xml:space="preserve"> Transmission </w:t>
-      </w:r>
-      <w:proofErr w:type="spellStart"/>
-      <w:r>
-        <w:rPr>
-          <w:sz w:val="24"/>
-          <w:szCs w:val="24"/>
-        </w:rPr>
-        <w:t>Request</w:t>
-      </w:r>
-      <w:proofErr w:type="spellEnd"/>
-      <w:r>
-        <w:rPr>
-          <w:sz w:val="24"/>
-          <w:szCs w:val="24"/>
-        </w:rPr>
-        <w:t xml:space="preserve">) : distinction entre une trame de donnée et une trame de demande de données (les </w:t>
-      </w:r>
-      <w:proofErr w:type="spellStart"/>
-      <w:r>
-        <w:rPr>
-          <w:sz w:val="24"/>
-          <w:szCs w:val="24"/>
-        </w:rPr>
-        <w:t>Remote</w:t>
-      </w:r>
-      <w:proofErr w:type="spellEnd"/>
-      <w:r>
-        <w:rPr>
-          <w:sz w:val="24"/>
-          <w:szCs w:val="24"/>
-        </w:rPr>
-        <w:t xml:space="preserve"> Frame ne sont pas utilisées à l’EPSA pour le moment)</w:t>
+        <w:t>Identifier et RTR (Remote Transmission Request) : distinction entre une trame de donnée et une trame de demande de données (les Remote Frame ne sont pas utilisées à l’EPSA pour le moment)</w:t>
       </w:r>
       <w:r>
         <w:rPr>
@@ -963,23 +915,7 @@
           <w:sz w:val="24"/>
           <w:szCs w:val="24"/>
         </w:rPr>
-        <w:t>IDE (</w:t>
-      </w:r>
-      <w:proofErr w:type="spellStart"/>
-      <w:r>
-        <w:rPr>
-          <w:sz w:val="24"/>
-          <w:szCs w:val="24"/>
-        </w:rPr>
-        <w:t>IDentifier</w:t>
-      </w:r>
-      <w:proofErr w:type="spellEnd"/>
-      <w:r>
-        <w:rPr>
-          <w:sz w:val="24"/>
-          <w:szCs w:val="24"/>
-        </w:rPr>
-        <w:t xml:space="preserve"> Extension) : distinction entre une trame de CAN standard et une trame de CAN étendue</w:t>
+        <w:t>IDE (IDentifier Extension) : distinction entre une trame de CAN standard et une trame de CAN étendue</w:t>
       </w:r>
       <w:r>
         <w:rPr>
@@ -1007,23 +943,7 @@
           <w:sz w:val="24"/>
           <w:szCs w:val="24"/>
         </w:rPr>
-        <w:t xml:space="preserve">DLC (Data </w:t>
-      </w:r>
-      <w:proofErr w:type="spellStart"/>
-      <w:r>
-        <w:rPr>
-          <w:sz w:val="24"/>
-          <w:szCs w:val="24"/>
-        </w:rPr>
-        <w:t>Length</w:t>
-      </w:r>
-      <w:proofErr w:type="spellEnd"/>
-      <w:r>
-        <w:rPr>
-          <w:sz w:val="24"/>
-          <w:szCs w:val="24"/>
-        </w:rPr>
-        <w:t xml:space="preserve"> Code) : indique la q</w:t>
+        <w:t>DLC (Data Length Code) : indique la q</w:t>
       </w:r>
       <w:r>
         <w:rPr>
@@ -1058,78 +978,14 @@
           <w:sz w:val="24"/>
           <w:szCs w:val="24"/>
         </w:rPr>
-        <w:t>CRC (</w:t>
-      </w:r>
-      <w:proofErr w:type="spellStart"/>
-      <w:r>
-        <w:rPr>
-          <w:sz w:val="24"/>
-          <w:szCs w:val="24"/>
-        </w:rPr>
-        <w:t>Cyclic</w:t>
-      </w:r>
-      <w:proofErr w:type="spellEnd"/>
-      <w:r>
-        <w:rPr>
-          <w:sz w:val="24"/>
-          <w:szCs w:val="24"/>
-        </w:rPr>
-        <w:t xml:space="preserve"> </w:t>
-      </w:r>
-      <w:proofErr w:type="spellStart"/>
-      <w:r>
-        <w:rPr>
-          <w:sz w:val="24"/>
-          <w:szCs w:val="24"/>
-        </w:rPr>
-        <w:t>Redundant</w:t>
-      </w:r>
-      <w:proofErr w:type="spellEnd"/>
-      <w:r>
-        <w:rPr>
-          <w:sz w:val="24"/>
-          <w:szCs w:val="24"/>
-        </w:rPr>
-        <w:t xml:space="preserve"> Check) : </w:t>
-      </w:r>
-      <w:proofErr w:type="spellStart"/>
-      <w:r>
-        <w:rPr>
-          <w:sz w:val="24"/>
-          <w:szCs w:val="24"/>
-        </w:rPr>
-        <w:t>verification</w:t>
-      </w:r>
-      <w:proofErr w:type="spellEnd"/>
-      <w:r>
-        <w:rPr>
-          <w:sz w:val="24"/>
-          <w:szCs w:val="24"/>
-        </w:rPr>
-        <w:t xml:space="preserve"> de l’</w:t>
-      </w:r>
-      <w:proofErr w:type="spellStart"/>
-      <w:r>
-        <w:rPr>
-          <w:sz w:val="24"/>
-          <w:szCs w:val="24"/>
-        </w:rPr>
-        <w:t>ínté</w:t>
-      </w:r>
-      <w:r>
-        <w:rPr>
-          <w:sz w:val="24"/>
-          <w:szCs w:val="24"/>
-        </w:rPr>
-        <w:t>grité</w:t>
-      </w:r>
-      <w:proofErr w:type="spellEnd"/>
-      <w:r>
-        <w:rPr>
-          <w:sz w:val="24"/>
-          <w:szCs w:val="24"/>
-        </w:rPr>
-        <w:t xml:space="preserve"> du message</w:t>
+        <w:t>CRC (Cyclic Redundant Check) : verification de l’ínté</w:t>
+      </w:r>
+      <w:r>
+        <w:rPr>
+          <w:sz w:val="24"/>
+          <w:szCs w:val="24"/>
+        </w:rPr>
+        <w:t>grité du message</w:t>
       </w:r>
       <w:r>
         <w:rPr>
@@ -1157,23 +1013,7 @@
           <w:sz w:val="24"/>
           <w:szCs w:val="24"/>
         </w:rPr>
-        <w:t>ACK (</w:t>
-      </w:r>
-      <w:proofErr w:type="spellStart"/>
-      <w:r>
-        <w:rPr>
-          <w:sz w:val="24"/>
-          <w:szCs w:val="24"/>
-        </w:rPr>
-        <w:t>ACKnowledge</w:t>
-      </w:r>
-      <w:proofErr w:type="spellEnd"/>
-      <w:r>
-        <w:rPr>
-          <w:sz w:val="24"/>
-          <w:szCs w:val="24"/>
-        </w:rPr>
-        <w:t>)</w:t>
+        <w:t>ACK (ACKnowledge)</w:t>
       </w:r>
       <w:r>
         <w:rPr>
@@ -1229,23 +1069,7 @@
           <w:sz w:val="24"/>
           <w:szCs w:val="24"/>
         </w:rPr>
-        <w:t xml:space="preserve">IFS (Intermission Frame </w:t>
-      </w:r>
-      <w:proofErr w:type="spellStart"/>
-      <w:r>
-        <w:rPr>
-          <w:sz w:val="24"/>
-          <w:szCs w:val="24"/>
-        </w:rPr>
-        <w:t>Space</w:t>
-      </w:r>
-      <w:proofErr w:type="spellEnd"/>
-      <w:r>
-        <w:rPr>
-          <w:sz w:val="24"/>
-          <w:szCs w:val="24"/>
-        </w:rPr>
-        <w:t>) : nombre minimal de bits séparant deux messages consécutifs</w:t>
+        <w:t>IFS (Intermission Frame Space) : nombre minimal de bits séparant deux messages consécutifs</w:t>
       </w:r>
       <w:r>
         <w:rPr>
@@ -1358,49 +1182,22 @@
           <w:sz w:val="28"/>
           <w:szCs w:val="28"/>
         </w:rPr>
-        <w:t>L’</w:t>
-      </w:r>
-      <w:proofErr w:type="spellStart"/>
-      <w:r>
-        <w:rPr>
-          <w:b/>
-          <w:bCs/>
-          <w:sz w:val="28"/>
-          <w:szCs w:val="28"/>
-        </w:rPr>
-        <w:t>endianness</w:t>
-      </w:r>
-      <w:proofErr w:type="spellEnd"/>
-    </w:p>
-    <w:p>
-      <w:pPr>
-        <w:rPr>
-          <w:sz w:val="24"/>
-          <w:szCs w:val="24"/>
-        </w:rPr>
-      </w:pPr>
-      <w:r>
-        <w:rPr>
-          <w:sz w:val="24"/>
-          <w:szCs w:val="24"/>
-        </w:rPr>
-        <w:t>Il en existe trois types : le little-endian, le big-endian, le mixed-</w:t>
-      </w:r>
-      <w:proofErr w:type="spellStart"/>
-      <w:r>
-        <w:rPr>
-          <w:sz w:val="24"/>
-          <w:szCs w:val="24"/>
-        </w:rPr>
-        <w:t>endian</w:t>
-      </w:r>
-      <w:proofErr w:type="spellEnd"/>
-      <w:r>
-        <w:rPr>
-          <w:sz w:val="24"/>
-          <w:szCs w:val="24"/>
-        </w:rPr>
-        <w:t xml:space="preserve">. </w:t>
+        <w:t>L’endianness</w:t>
+      </w:r>
+    </w:p>
+    <w:p>
+      <w:pPr>
+        <w:rPr>
+          <w:sz w:val="24"/>
+          <w:szCs w:val="24"/>
+        </w:rPr>
+      </w:pPr>
+      <w:r>
+        <w:rPr>
+          <w:sz w:val="24"/>
+          <w:szCs w:val="24"/>
+        </w:rPr>
+        <w:t xml:space="preserve">Il en existe trois types : le little-endian, le big-endian, le mixed-endian. </w:t>
       </w:r>
     </w:p>
     <w:p>
@@ -1996,21 +1793,7 @@
               <w:rPr>
                 <w:rFonts w:cstheme="minorHAnsi"/>
               </w:rPr>
-              <w:t xml:space="preserve">Manifold </w:t>
-            </w:r>
-            <w:proofErr w:type="spellStart"/>
-            <w:r>
-              <w:rPr>
-                <w:rFonts w:cstheme="minorHAnsi"/>
-              </w:rPr>
-              <w:t>Press</w:t>
-            </w:r>
-            <w:proofErr w:type="spellEnd"/>
-            <w:r>
-              <w:rPr>
-                <w:rFonts w:cstheme="minorHAnsi"/>
-              </w:rPr>
-              <w:t xml:space="preserve"> </w:t>
+              <w:t xml:space="preserve">Manifold Press </w:t>
             </w:r>
           </w:p>
           <w:p>
@@ -2113,33 +1896,11 @@
                 <w:rFonts w:cstheme="minorHAnsi"/>
               </w:rPr>
             </w:pPr>
-            <w:proofErr w:type="spellStart"/>
-            <w:r>
-              <w:rPr>
-                <w:rFonts w:cstheme="minorHAnsi"/>
-              </w:rPr>
-              <w:t>Oil</w:t>
-            </w:r>
-            <w:proofErr w:type="spellEnd"/>
-            <w:r>
-              <w:rPr>
-                <w:rFonts w:cstheme="minorHAnsi"/>
-              </w:rPr>
-              <w:t xml:space="preserve"> </w:t>
-            </w:r>
-            <w:proofErr w:type="spellStart"/>
-            <w:r>
-              <w:rPr>
-                <w:rFonts w:cstheme="minorHAnsi"/>
-              </w:rPr>
-              <w:t>Press</w:t>
-            </w:r>
-            <w:proofErr w:type="spellEnd"/>
-            <w:r>
-              <w:rPr>
-                <w:rFonts w:cstheme="minorHAnsi"/>
-              </w:rPr>
-              <w:t xml:space="preserve"> </w:t>
+            <w:r>
+              <w:rPr>
+                <w:rFonts w:cstheme="minorHAnsi"/>
+              </w:rPr>
+              <w:t xml:space="preserve">Oil Press </w:t>
             </w:r>
           </w:p>
           <w:p>
@@ -2204,21 +1965,7 @@
               <w:rPr>
                 <w:rFonts w:cstheme="minorHAnsi"/>
               </w:rPr>
-              <w:t xml:space="preserve">Fuel </w:t>
-            </w:r>
-            <w:proofErr w:type="spellStart"/>
-            <w:r>
-              <w:rPr>
-                <w:rFonts w:cstheme="minorHAnsi"/>
-              </w:rPr>
-              <w:t>Press</w:t>
-            </w:r>
-            <w:proofErr w:type="spellEnd"/>
-            <w:r>
-              <w:rPr>
-                <w:rFonts w:cstheme="minorHAnsi"/>
-              </w:rPr>
-              <w:t xml:space="preserve"> </w:t>
+              <w:t xml:space="preserve">Fuel Press </w:t>
             </w:r>
           </w:p>
           <w:p>
@@ -2259,19 +2006,11 @@
                 <w:rFonts w:cstheme="minorHAnsi"/>
               </w:rPr>
             </w:pPr>
-            <w:proofErr w:type="spellStart"/>
-            <w:r>
-              <w:rPr>
-                <w:rFonts w:cstheme="minorHAnsi"/>
-              </w:rPr>
-              <w:t>Oil</w:t>
-            </w:r>
-            <w:proofErr w:type="spellEnd"/>
-            <w:r>
-              <w:rPr>
-                <w:rFonts w:cstheme="minorHAnsi"/>
-              </w:rPr>
-              <w:t xml:space="preserve"> Temp </w:t>
+            <w:r>
+              <w:rPr>
+                <w:rFonts w:cstheme="minorHAnsi"/>
+              </w:rPr>
+              <w:t xml:space="preserve">Oil Temp </w:t>
             </w:r>
           </w:p>
           <w:p>
@@ -2333,21 +2072,7 @@
               <w:rPr>
                 <w:rFonts w:cstheme="minorHAnsi"/>
               </w:rPr>
-              <w:t xml:space="preserve">Fuel </w:t>
-            </w:r>
-            <w:proofErr w:type="spellStart"/>
-            <w:r>
-              <w:rPr>
-                <w:rFonts w:cstheme="minorHAnsi"/>
-              </w:rPr>
-              <w:t>Consumption</w:t>
-            </w:r>
-            <w:proofErr w:type="spellEnd"/>
-            <w:r>
-              <w:rPr>
-                <w:rFonts w:cstheme="minorHAnsi"/>
-              </w:rPr>
-              <w:t xml:space="preserve"> </w:t>
+              <w:t xml:space="preserve">Fuel Consumption </w:t>
             </w:r>
           </w:p>
           <w:p>
@@ -2394,14 +2119,12 @@
                 <w:rFonts w:cstheme="minorHAnsi"/>
               </w:rPr>
             </w:pPr>
-            <w:proofErr w:type="spellStart"/>
             <w:r>
               <w:rPr>
                 <w:rFonts w:cstheme="minorHAnsi"/>
               </w:rPr>
               <w:t>Gear</w:t>
             </w:r>
-            <w:proofErr w:type="spellEnd"/>
           </w:p>
         </w:tc>
         <w:tc>
@@ -2480,21 +2203,7 @@
               <w:rPr>
                 <w:rFonts w:cstheme="minorHAnsi"/>
               </w:rPr>
-              <w:t xml:space="preserve">Fuel </w:t>
-            </w:r>
-            <w:proofErr w:type="spellStart"/>
-            <w:r>
-              <w:rPr>
-                <w:rFonts w:cstheme="minorHAnsi"/>
-              </w:rPr>
-              <w:t>Consumption</w:t>
-            </w:r>
-            <w:proofErr w:type="spellEnd"/>
-            <w:r>
-              <w:rPr>
-                <w:rFonts w:cstheme="minorHAnsi"/>
-              </w:rPr>
-              <w:t xml:space="preserve"> </w:t>
+              <w:t xml:space="preserve">Fuel Consumption </w:t>
             </w:r>
           </w:p>
           <w:p>
@@ -2731,21 +2440,7 @@
               <w:rPr>
                 <w:rFonts w:cstheme="minorHAnsi"/>
               </w:rPr>
-              <w:t xml:space="preserve">Cam </w:t>
-            </w:r>
-            <w:proofErr w:type="spellStart"/>
-            <w:r>
-              <w:rPr>
-                <w:rFonts w:cstheme="minorHAnsi"/>
-              </w:rPr>
-              <w:t>Targ</w:t>
-            </w:r>
-            <w:proofErr w:type="spellEnd"/>
-            <w:r>
-              <w:rPr>
-                <w:rFonts w:cstheme="minorHAnsi"/>
-              </w:rPr>
-              <w:t xml:space="preserve"> </w:t>
+              <w:t xml:space="preserve">Cam Targ </w:t>
             </w:r>
           </w:p>
           <w:p>
@@ -2894,21 +2589,7 @@
               <w:rPr>
                 <w:rFonts w:cstheme="minorHAnsi"/>
               </w:rPr>
-              <w:t xml:space="preserve">Cam 2 </w:t>
-            </w:r>
-            <w:proofErr w:type="spellStart"/>
-            <w:r>
-              <w:rPr>
-                <w:rFonts w:cstheme="minorHAnsi"/>
-              </w:rPr>
-              <w:t>Targ</w:t>
-            </w:r>
-            <w:proofErr w:type="spellEnd"/>
-            <w:r>
-              <w:rPr>
-                <w:rFonts w:cstheme="minorHAnsi"/>
-              </w:rPr>
-              <w:t xml:space="preserve"> </w:t>
+              <w:t xml:space="preserve">Cam 2 Targ </w:t>
             </w:r>
           </w:p>
           <w:p>
@@ -2966,19 +2647,11 @@
                 <w:rFonts w:cstheme="minorHAnsi"/>
               </w:rPr>
             </w:pPr>
-            <w:proofErr w:type="spellStart"/>
-            <w:r>
-              <w:rPr>
-                <w:rFonts w:cstheme="minorHAnsi"/>
-              </w:rPr>
-              <w:t>External</w:t>
-            </w:r>
-            <w:proofErr w:type="spellEnd"/>
-            <w:r>
-              <w:rPr>
-                <w:rFonts w:cstheme="minorHAnsi"/>
-              </w:rPr>
-              <w:t xml:space="preserve"> 5V </w:t>
+            <w:r>
+              <w:rPr>
+                <w:rFonts w:cstheme="minorHAnsi"/>
+              </w:rPr>
+              <w:t xml:space="preserve">External 5V </w:t>
             </w:r>
           </w:p>
           <w:p>
@@ -3039,19 +2712,11 @@
                 <w:rFonts w:cstheme="minorHAnsi"/>
               </w:rPr>
             </w:pPr>
-            <w:proofErr w:type="spellStart"/>
-            <w:r>
-              <w:rPr>
-                <w:rFonts w:cstheme="minorHAnsi"/>
-              </w:rPr>
-              <w:t>Inj</w:t>
-            </w:r>
-            <w:proofErr w:type="spellEnd"/>
-            <w:r>
-              <w:rPr>
-                <w:rFonts w:cstheme="minorHAnsi"/>
-              </w:rPr>
-              <w:t xml:space="preserve"> Duty Cycle </w:t>
+            <w:r>
+              <w:rPr>
+                <w:rFonts w:cstheme="minorHAnsi"/>
+              </w:rPr>
+              <w:t xml:space="preserve">Inj Duty Cycle </w:t>
             </w:r>
           </w:p>
           <w:p>
@@ -3082,21 +2747,7 @@
               <w:rPr>
                 <w:rFonts w:cstheme="minorHAnsi"/>
               </w:rPr>
-              <w:t xml:space="preserve">Lambda PID </w:t>
-            </w:r>
-            <w:proofErr w:type="spellStart"/>
-            <w:r>
-              <w:rPr>
-                <w:rFonts w:cstheme="minorHAnsi"/>
-              </w:rPr>
-              <w:t>Trag</w:t>
-            </w:r>
-            <w:proofErr w:type="spellEnd"/>
-            <w:r>
-              <w:rPr>
-                <w:rFonts w:cstheme="minorHAnsi"/>
-              </w:rPr>
-              <w:t xml:space="preserve"> </w:t>
+              <w:t xml:space="preserve">Lambda PID Trag </w:t>
             </w:r>
           </w:p>
           <w:p>
@@ -3171,35 +2822,7 @@
               <w:rPr>
                 <w:rFonts w:cstheme="minorHAnsi"/>
               </w:rPr>
-              <w:t>(</w:t>
-            </w:r>
-            <w:proofErr w:type="spellStart"/>
-            <w:r>
-              <w:rPr>
-                <w:rFonts w:cstheme="minorHAnsi"/>
-              </w:rPr>
-              <w:t>See</w:t>
-            </w:r>
-            <w:proofErr w:type="spellEnd"/>
-            <w:r>
-              <w:rPr>
-                <w:rFonts w:cstheme="minorHAnsi"/>
-              </w:rPr>
-              <w:t xml:space="preserve"> </w:t>
-            </w:r>
-            <w:proofErr w:type="spellStart"/>
-            <w:r>
-              <w:rPr>
-                <w:rFonts w:cstheme="minorHAnsi"/>
-              </w:rPr>
-              <w:t>below</w:t>
-            </w:r>
-            <w:proofErr w:type="spellEnd"/>
-            <w:r>
-              <w:rPr>
-                <w:rFonts w:cstheme="minorHAnsi"/>
-              </w:rPr>
-              <w:t>)</w:t>
+              <w:t>(See below)</w:t>
             </w:r>
           </w:p>
         </w:tc>
@@ -3754,23 +3377,7 @@
                 <w:sz w:val="24"/>
                 <w:szCs w:val="24"/>
               </w:rPr>
-              <w:t xml:space="preserve">Fuel </w:t>
-            </w:r>
-            <w:proofErr w:type="spellStart"/>
-            <w:r>
-              <w:rPr>
-                <w:sz w:val="24"/>
-                <w:szCs w:val="24"/>
-              </w:rPr>
-              <w:t>Pump</w:t>
-            </w:r>
-            <w:proofErr w:type="spellEnd"/>
-            <w:r>
-              <w:rPr>
-                <w:sz w:val="24"/>
-                <w:szCs w:val="24"/>
-              </w:rPr>
-              <w:t xml:space="preserve"> ON</w:t>
+              <w:t>Fuel Pump ON</w:t>
             </w:r>
           </w:p>
         </w:tc>
@@ -4534,9 +4141,22 @@
           <w:szCs w:val="28"/>
         </w:rPr>
         <w:lastRenderedPageBreak/>
-        <w:t xml:space="preserve">La bibliothèque </w:t>
-      </w:r>
-      <w:proofErr w:type="spellStart"/>
+        <w:t xml:space="preserve">La bibliothèque arduino </w:t>
+      </w:r>
+      <w:r>
+        <w:rPr>
+          <w:sz w:val="28"/>
+          <w:szCs w:val="28"/>
+        </w:rPr>
+        <w:t>&lt;mcp_can.h&gt;</w:t>
+      </w:r>
+      <w:r>
+        <w:rPr>
+          <w:sz w:val="28"/>
+          <w:szCs w:val="28"/>
+        </w:rPr>
+        <w:t xml:space="preserve"> </w:t>
+      </w:r>
       <w:r>
         <w:rPr>
           <w:b/>
@@ -4544,76 +4164,7 @@
           <w:sz w:val="28"/>
           <w:szCs w:val="28"/>
         </w:rPr>
-        <w:t>arduino</w:t>
-      </w:r>
-      <w:proofErr w:type="spellEnd"/>
-      <w:r>
-        <w:rPr>
-          <w:b/>
-          <w:bCs/>
-          <w:sz w:val="28"/>
-          <w:szCs w:val="28"/>
-        </w:rPr>
-        <w:t xml:space="preserve"> </w:t>
-      </w:r>
-      <w:r>
-        <w:rPr>
-          <w:sz w:val="28"/>
-          <w:szCs w:val="28"/>
-        </w:rPr>
-        <w:t>&lt;</w:t>
-      </w:r>
-      <w:proofErr w:type="spellStart"/>
-      <w:r>
-        <w:rPr>
-          <w:sz w:val="28"/>
-          <w:szCs w:val="28"/>
-        </w:rPr>
-        <w:t>mcp_can.h</w:t>
-      </w:r>
-      <w:proofErr w:type="spellEnd"/>
-      <w:r>
-        <w:rPr>
-          <w:sz w:val="28"/>
-          <w:szCs w:val="28"/>
-        </w:rPr>
-        <w:t>&gt;</w:t>
-      </w:r>
-      <w:r>
-        <w:rPr>
-          <w:sz w:val="28"/>
-          <w:szCs w:val="28"/>
-        </w:rPr>
-        <w:t xml:space="preserve"> </w:t>
-      </w:r>
-      <w:r>
-        <w:rPr>
-          <w:b/>
-          <w:bCs/>
-          <w:sz w:val="28"/>
-          <w:szCs w:val="28"/>
-        </w:rPr>
-        <w:t>(</w:t>
-      </w:r>
-      <w:proofErr w:type="spellStart"/>
-      <w:r>
-        <w:rPr>
-          <w:b/>
-          <w:bCs/>
-          <w:sz w:val="28"/>
-          <w:szCs w:val="28"/>
-        </w:rPr>
-        <w:t>Optimus</w:t>
-      </w:r>
-      <w:proofErr w:type="spellEnd"/>
-      <w:r>
-        <w:rPr>
-          <w:b/>
-          <w:bCs/>
-          <w:sz w:val="28"/>
-          <w:szCs w:val="28"/>
-        </w:rPr>
-        <w:t>)</w:t>
+        <w:t>(Optimus)</w:t>
       </w:r>
     </w:p>
     <w:p>
@@ -4663,37 +4214,15 @@
           <w:sz w:val="28"/>
           <w:szCs w:val="28"/>
         </w:rPr>
-        <w:t xml:space="preserve">La bibliothèque </w:t>
-      </w:r>
-      <w:proofErr w:type="spellStart"/>
-      <w:r>
-        <w:rPr>
-          <w:b/>
-          <w:bCs/>
+        <w:t xml:space="preserve">La bibliothèque arduino </w:t>
+      </w:r>
+      <w:r>
+        <w:rPr>
           <w:sz w:val="28"/>
           <w:szCs w:val="28"/>
         </w:rPr>
-        <w:t>arduino</w:t>
-      </w:r>
-      <w:proofErr w:type="spellEnd"/>
-      <w:r>
-        <w:rPr>
-          <w:b/>
-          <w:bCs/>
-          <w:sz w:val="28"/>
-          <w:szCs w:val="28"/>
-        </w:rPr>
-        <w:t xml:space="preserve"> </w:t>
-      </w:r>
-      <w:proofErr w:type="spellStart"/>
-      <w:r>
-        <w:rPr>
-          <w:sz w:val="28"/>
-          <w:szCs w:val="28"/>
-        </w:rPr>
         <w:t>FlexCAN</w:t>
       </w:r>
-      <w:proofErr w:type="spellEnd"/>
     </w:p>
     <w:p>
       <w:pPr>
@@ -4834,19 +4363,8 @@
           <w:sz w:val="28"/>
           <w:szCs w:val="28"/>
         </w:rPr>
-        <w:t xml:space="preserve">PCAN </w:t>
-      </w:r>
-      <w:proofErr w:type="spellStart"/>
-      <w:r>
-        <w:rPr>
-          <w:b/>
-          <w:bCs/>
-          <w:sz w:val="28"/>
-          <w:szCs w:val="28"/>
-        </w:rPr>
-        <w:t>View</w:t>
-      </w:r>
-      <w:proofErr w:type="spellEnd"/>
+        <w:t>PCAN View</w:t>
+      </w:r>
     </w:p>
     <w:p>
       <w:pPr>
@@ -5161,23 +4679,7 @@
           <w:sz w:val="24"/>
           <w:szCs w:val="24"/>
         </w:rPr>
-        <w:t xml:space="preserve">On utilise ensuite le logiciel PCAN </w:t>
-      </w:r>
-      <w:proofErr w:type="spellStart"/>
-      <w:r>
-        <w:rPr>
-          <w:sz w:val="24"/>
-          <w:szCs w:val="24"/>
-        </w:rPr>
-        <w:t>View</w:t>
-      </w:r>
-      <w:proofErr w:type="spellEnd"/>
-      <w:r>
-        <w:rPr>
-          <w:sz w:val="24"/>
-          <w:szCs w:val="24"/>
-        </w:rPr>
-        <w:t>. (Installer et driver dans le dossier).</w:t>
+        <w:t>On utilise ensuite le logiciel PCAN View. (Installer et driver dans le dossier).</w:t>
       </w:r>
     </w:p>
     <w:p>
@@ -5221,7 +4723,6 @@
           <w:szCs w:val="24"/>
         </w:rPr>
       </w:pPr>
-      <w:bookmarkStart w:id="0" w:name="_GoBack"/>
       <w:r>
         <w:rPr>
           <w:noProof/>
@@ -5328,23 +4829,7 @@
           <w:sz w:val="24"/>
           <w:szCs w:val="24"/>
         </w:rPr>
-        <w:t>La fréquence d’horloge correspond à celle du DTA (</w:t>
-      </w:r>
-      <w:proofErr w:type="spellStart"/>
-      <w:r>
-        <w:rPr>
-          <w:sz w:val="24"/>
-          <w:szCs w:val="24"/>
-        </w:rPr>
-        <w:t>ie</w:t>
-      </w:r>
-      <w:proofErr w:type="spellEnd"/>
-      <w:r>
-        <w:rPr>
-          <w:sz w:val="24"/>
-          <w:szCs w:val="24"/>
-        </w:rPr>
-        <w:t xml:space="preserve"> </w:t>
+        <w:t xml:space="preserve">La fréquence d’horloge correspond à celle du DTA (ie </w:t>
       </w:r>
       <w:r>
         <w:rPr>
@@ -5402,24 +4887,14 @@
           <w:sz w:val="24"/>
           <w:szCs w:val="24"/>
         </w:rPr>
-        <w:t xml:space="preserve">Not </w:t>
-      </w:r>
-      <w:proofErr w:type="spellStart"/>
+        <w:t>Not Connected</w:t>
+      </w:r>
       <w:r>
         <w:rPr>
           <w:color w:val="FF0000"/>
           <w:sz w:val="24"/>
           <w:szCs w:val="24"/>
         </w:rPr>
-        <w:t>Connected</w:t>
-      </w:r>
-      <w:proofErr w:type="spellEnd"/>
-      <w:r>
-        <w:rPr>
-          <w:color w:val="FF0000"/>
-          <w:sz w:val="24"/>
-          <w:szCs w:val="24"/>
-        </w:rPr>
         <w:t xml:space="preserve"> </w:t>
       </w:r>
       <w:r>
@@ -5427,23 +4902,7 @@
           <w:sz w:val="24"/>
           <w:szCs w:val="24"/>
         </w:rPr>
-        <w:t>(dans ce cas, il faut connecter l’</w:t>
-      </w:r>
-      <w:proofErr w:type="spellStart"/>
-      <w:r>
-        <w:rPr>
-          <w:sz w:val="24"/>
-          <w:szCs w:val="24"/>
-        </w:rPr>
-        <w:t>adaptater</w:t>
-      </w:r>
-      <w:proofErr w:type="spellEnd"/>
-      <w:r>
-        <w:rPr>
-          <w:sz w:val="24"/>
-          <w:szCs w:val="24"/>
-        </w:rPr>
-        <w:t xml:space="preserve"> CAN au PC)</w:t>
+        <w:t>(dans ce cas, il faut connecter l’adaptater CAN au PC)</w:t>
       </w:r>
     </w:p>
     <w:p>
@@ -5459,7 +4918,6 @@
           <w:szCs w:val="24"/>
         </w:rPr>
       </w:pPr>
-      <w:proofErr w:type="spellStart"/>
       <w:r>
         <w:rPr>
           <w:color w:val="00B050"/>
@@ -5468,7 +4926,6 @@
         </w:rPr>
         <w:t>Connected</w:t>
       </w:r>
-      <w:proofErr w:type="spellEnd"/>
     </w:p>
     <w:p>
       <w:pPr>
@@ -5483,23 +4940,13 @@
           <w:szCs w:val="24"/>
         </w:rPr>
       </w:pPr>
-      <w:proofErr w:type="spellStart"/>
       <w:r>
         <w:rPr>
           <w:color w:val="00B050"/>
           <w:sz w:val="24"/>
           <w:szCs w:val="24"/>
         </w:rPr>
-        <w:t>Status</w:t>
-      </w:r>
-      <w:proofErr w:type="spellEnd"/>
-      <w:r>
-        <w:rPr>
-          <w:color w:val="00B050"/>
-          <w:sz w:val="24"/>
-          <w:szCs w:val="24"/>
-        </w:rPr>
-        <w:t> : OK</w:t>
+        <w:t>Status : OK</w:t>
       </w:r>
       <w:r>
         <w:rPr>
@@ -5530,23 +4977,13 @@
           <w:szCs w:val="24"/>
         </w:rPr>
       </w:pPr>
-      <w:proofErr w:type="spellStart"/>
       <w:r>
         <w:rPr>
           <w:color w:val="FF8001"/>
           <w:sz w:val="24"/>
           <w:szCs w:val="24"/>
         </w:rPr>
-        <w:t>Status</w:t>
-      </w:r>
-      <w:proofErr w:type="spellEnd"/>
-      <w:r>
-        <w:rPr>
-          <w:color w:val="FF8001"/>
-          <w:sz w:val="24"/>
-          <w:szCs w:val="24"/>
-        </w:rPr>
-        <w:t> : Bus Heavy</w:t>
+        <w:t>Status : Bus Heavy</w:t>
       </w:r>
       <w:r>
         <w:rPr>
@@ -5668,7 +5105,6 @@
           </wp:anchor>
         </w:drawing>
       </w:r>
-      <w:bookmarkEnd w:id="0"/>
       <w:r>
         <w:rPr>
           <w:b/>
@@ -5730,23 +5166,7 @@
           <w:sz w:val="24"/>
           <w:szCs w:val="24"/>
         </w:rPr>
-        <w:t xml:space="preserve">Il s’agit d’un premier moyen simple de tester le code de réception du CAN sur </w:t>
-      </w:r>
-      <w:proofErr w:type="spellStart"/>
-      <w:r>
-        <w:rPr>
-          <w:sz w:val="24"/>
-          <w:szCs w:val="24"/>
-        </w:rPr>
-        <w:t>l’arduino</w:t>
-      </w:r>
-      <w:proofErr w:type="spellEnd"/>
-      <w:r>
-        <w:rPr>
-          <w:sz w:val="24"/>
-          <w:szCs w:val="24"/>
-        </w:rPr>
-        <w:t>.</w:t>
+        <w:t>Il s’agit d’un premier moyen simple de tester le code de réception du CAN sur l’arduino.</w:t>
       </w:r>
     </w:p>
     <w:p>
@@ -5804,13 +5224,13 @@
               <w:autoSpaceDN w:val="0"/>
               <w:adjustRightInd w:val="0"/>
               <w:rPr>
-                <w:rFonts w:ascii="Courier New" w:hAnsi="Courier New" w:cs="Courier New"/>
+                <w:rFonts w:cstheme="minorHAnsi"/>
                 <w:lang w:val="en-US"/>
               </w:rPr>
             </w:pPr>
             <w:r>
               <w:rPr>
-                <w:rFonts w:ascii="Courier New" w:hAnsi="Courier New" w:cs="Courier New"/>
+                <w:rFonts w:cstheme="minorHAnsi"/>
                 <w:color w:val="228B22"/>
                 <w:sz w:val="24"/>
                 <w:szCs w:val="24"/>
@@ -5825,87 +5245,53 @@
               <w:autoSpaceDN w:val="0"/>
               <w:adjustRightInd w:val="0"/>
               <w:rPr>
-                <w:rFonts w:ascii="Courier New" w:hAnsi="Courier New" w:cs="Courier New"/>
+                <w:rFonts w:cstheme="minorHAnsi"/>
                 <w:lang w:val="en-US"/>
               </w:rPr>
             </w:pPr>
-            <w:proofErr w:type="spellStart"/>
-            <w:r>
-              <w:rPr>
-                <w:rFonts w:ascii="Courier New" w:hAnsi="Courier New" w:cs="Courier New"/>
+            <w:r>
+              <w:rPr>
+                <w:rFonts w:cstheme="minorHAnsi"/>
                 <w:color w:val="000000"/>
                 <w:sz w:val="24"/>
                 <w:szCs w:val="24"/>
                 <w:lang w:val="en-US"/>
               </w:rPr>
-              <w:t>CANCh</w:t>
-            </w:r>
-            <w:proofErr w:type="spellEnd"/>
-            <w:r>
-              <w:rPr>
-                <w:rFonts w:ascii="Courier New" w:hAnsi="Courier New" w:cs="Courier New"/>
+              <w:t>CANCh = canChannel(</w:t>
+            </w:r>
+            <w:r>
+              <w:rPr>
+                <w:rFonts w:cstheme="minorHAnsi"/>
+                <w:color w:val="A020F0"/>
+                <w:sz w:val="24"/>
+                <w:szCs w:val="24"/>
+                <w:lang w:val="en-US"/>
+              </w:rPr>
+              <w:t>'PEAK-System'</w:t>
+            </w:r>
+            <w:r>
+              <w:rPr>
+                <w:rFonts w:cstheme="minorHAnsi"/>
                 <w:color w:val="000000"/>
                 <w:sz w:val="24"/>
                 <w:szCs w:val="24"/>
                 <w:lang w:val="en-US"/>
               </w:rPr>
-              <w:t xml:space="preserve"> = </w:t>
-            </w:r>
-            <w:proofErr w:type="spellStart"/>
-            <w:r>
-              <w:rPr>
-                <w:rFonts w:ascii="Courier New" w:hAnsi="Courier New" w:cs="Courier New"/>
-                <w:color w:val="000000"/>
+              <w:t>,</w:t>
+            </w:r>
+            <w:r>
+              <w:rPr>
+                <w:rFonts w:cstheme="minorHAnsi"/>
+                <w:color w:val="A020F0"/>
                 <w:sz w:val="24"/>
                 <w:szCs w:val="24"/>
                 <w:lang w:val="en-US"/>
               </w:rPr>
-              <w:t>canChannel</w:t>
-            </w:r>
-            <w:proofErr w:type="spellEnd"/>
-            <w:r>
-              <w:rPr>
-                <w:rFonts w:ascii="Courier New" w:hAnsi="Courier New" w:cs="Courier New"/>
-                <w:color w:val="000000"/>
-                <w:sz w:val="24"/>
-                <w:szCs w:val="24"/>
-                <w:lang w:val="en-US"/>
-              </w:rPr>
-              <w:t>(</w:t>
-            </w:r>
-            <w:r>
-              <w:rPr>
-                <w:rFonts w:ascii="Courier New" w:hAnsi="Courier New" w:cs="Courier New"/>
-                <w:color w:val="A020F0"/>
-                <w:sz w:val="24"/>
-                <w:szCs w:val="24"/>
-                <w:lang w:val="en-US"/>
-              </w:rPr>
-              <w:t>'PEAK-System'</w:t>
-            </w:r>
-            <w:r>
-              <w:rPr>
-                <w:rFonts w:ascii="Courier New" w:hAnsi="Courier New" w:cs="Courier New"/>
-                <w:color w:val="000000"/>
-                <w:sz w:val="24"/>
-                <w:szCs w:val="24"/>
-                <w:lang w:val="en-US"/>
-              </w:rPr>
-              <w:t>,</w:t>
-            </w:r>
-            <w:r>
-              <w:rPr>
-                <w:rFonts w:ascii="Courier New" w:hAnsi="Courier New" w:cs="Courier New"/>
-                <w:color w:val="A020F0"/>
-                <w:sz w:val="24"/>
-                <w:szCs w:val="24"/>
-                <w:lang w:val="en-US"/>
-              </w:rPr>
               <w:t>'PCAN_USBBUS1'</w:t>
             </w:r>
             <w:r>
               <w:rPr>
-                <w:rFonts w:ascii="Courier New" w:hAnsi="Courier New" w:cs="Courier New"/>
+                <w:rFonts w:cstheme="minorHAnsi"/>
                 <w:color w:val="000000"/>
                 <w:sz w:val="24"/>
                 <w:szCs w:val="24"/>
@@ -5920,37 +5306,25 @@
               <w:autoSpaceDN w:val="0"/>
               <w:adjustRightInd w:val="0"/>
               <w:rPr>
-                <w:rFonts w:ascii="Courier New" w:hAnsi="Courier New" w:cs="Courier New"/>
+                <w:rFonts w:cstheme="minorHAnsi"/>
                 <w:lang w:val="en-US"/>
               </w:rPr>
             </w:pPr>
-            <w:proofErr w:type="spellStart"/>
             <w:proofErr w:type="gramStart"/>
             <w:r>
               <w:rPr>
-                <w:rFonts w:ascii="Courier New" w:hAnsi="Courier New" w:cs="Courier New"/>
+                <w:rFonts w:cstheme="minorHAnsi"/>
                 <w:color w:val="000000"/>
                 <w:sz w:val="24"/>
                 <w:szCs w:val="24"/>
                 <w:lang w:val="en-US"/>
               </w:rPr>
-              <w:t>configBusSpeed</w:t>
-            </w:r>
-            <w:proofErr w:type="spellEnd"/>
-            <w:r>
-              <w:rPr>
-                <w:rFonts w:ascii="Courier New" w:hAnsi="Courier New" w:cs="Courier New"/>
-                <w:color w:val="000000"/>
-                <w:sz w:val="24"/>
-                <w:szCs w:val="24"/>
-                <w:lang w:val="en-US"/>
-              </w:rPr>
-              <w:t>(</w:t>
+              <w:t>configBusSpeed(</w:t>
             </w:r>
             <w:proofErr w:type="gramEnd"/>
             <w:r>
               <w:rPr>
-                <w:rFonts w:ascii="Courier New" w:hAnsi="Courier New" w:cs="Courier New"/>
+                <w:rFonts w:cstheme="minorHAnsi"/>
                 <w:color w:val="000000"/>
                 <w:sz w:val="24"/>
                 <w:szCs w:val="24"/>
@@ -5965,7 +5339,7 @@
               <w:autoSpaceDN w:val="0"/>
               <w:adjustRightInd w:val="0"/>
               <w:rPr>
-                <w:rFonts w:ascii="Courier New" w:hAnsi="Courier New" w:cs="Courier New"/>
+                <w:rFonts w:cstheme="minorHAnsi"/>
                 <w:color w:val="000000"/>
                 <w:sz w:val="24"/>
                 <w:szCs w:val="24"/>
@@ -5979,29 +5353,19 @@
               <w:autoSpaceDN w:val="0"/>
               <w:adjustRightInd w:val="0"/>
               <w:rPr>
-                <w:rFonts w:ascii="Courier New" w:hAnsi="Courier New" w:cs="Courier New"/>
+                <w:rFonts w:cstheme="minorHAnsi"/>
                 <w:lang w:val="en-US"/>
               </w:rPr>
             </w:pPr>
             <w:r>
               <w:rPr>
-                <w:rFonts w:ascii="Courier New" w:hAnsi="Courier New" w:cs="Courier New"/>
+                <w:rFonts w:cstheme="minorHAnsi"/>
                 <w:color w:val="228B22"/>
                 <w:sz w:val="24"/>
                 <w:szCs w:val="24"/>
                 <w:lang w:val="en-US"/>
               </w:rPr>
-              <w:t xml:space="preserve">% CAN </w:t>
-            </w:r>
-            <w:r>
-              <w:rPr>
-                <w:rFonts w:ascii="Courier New" w:hAnsi="Courier New" w:cs="Courier New"/>
-                <w:color w:val="228B22"/>
-                <w:sz w:val="24"/>
-                <w:szCs w:val="24"/>
-                <w:lang w:val="en-US"/>
-              </w:rPr>
-              <w:t>Sending</w:t>
+              <w:t>% CAN Sending</w:t>
             </w:r>
           </w:p>
           <w:p>
@@ -6010,14 +5374,14 @@
               <w:autoSpaceDN w:val="0"/>
               <w:adjustRightInd w:val="0"/>
               <w:rPr>
-                <w:rFonts w:ascii="Courier New" w:hAnsi="Courier New" w:cs="Courier New"/>
+                <w:rFonts w:cstheme="minorHAnsi"/>
                 <w:lang w:val="en-US"/>
               </w:rPr>
             </w:pPr>
             <w:proofErr w:type="gramStart"/>
             <w:r>
               <w:rPr>
-                <w:rFonts w:ascii="Courier New" w:hAnsi="Courier New" w:cs="Courier New"/>
+                <w:rFonts w:cstheme="minorHAnsi"/>
                 <w:color w:val="000000"/>
                 <w:sz w:val="24"/>
                 <w:szCs w:val="24"/>
@@ -6025,28 +5389,16 @@
               </w:rPr>
               <w:t>start(</w:t>
             </w:r>
-            <w:proofErr w:type="spellStart"/>
             <w:proofErr w:type="gramEnd"/>
             <w:r>
               <w:rPr>
-                <w:rFonts w:ascii="Courier New" w:hAnsi="Courier New" w:cs="Courier New"/>
+                <w:rFonts w:cstheme="minorHAnsi"/>
                 <w:color w:val="000000"/>
                 <w:sz w:val="24"/>
                 <w:szCs w:val="24"/>
                 <w:lang w:val="en-US"/>
               </w:rPr>
-              <w:t>CANCh</w:t>
-            </w:r>
-            <w:proofErr w:type="spellEnd"/>
-            <w:r>
-              <w:rPr>
-                <w:rFonts w:ascii="Courier New" w:hAnsi="Courier New" w:cs="Courier New"/>
-                <w:color w:val="000000"/>
-                <w:sz w:val="24"/>
-                <w:szCs w:val="24"/>
-                <w:lang w:val="en-US"/>
-              </w:rPr>
-              <w:t>)</w:t>
+              <w:t>CANCh)</w:t>
             </w:r>
           </w:p>
           <w:p>
@@ -6055,13 +5407,13 @@
               <w:autoSpaceDN w:val="0"/>
               <w:adjustRightInd w:val="0"/>
               <w:rPr>
-                <w:rFonts w:ascii="Courier New" w:hAnsi="Courier New" w:cs="Courier New"/>
+                <w:rFonts w:cstheme="minorHAnsi"/>
                 <w:lang w:val="en-US"/>
               </w:rPr>
             </w:pPr>
             <w:r>
               <w:rPr>
-                <w:rFonts w:ascii="Courier New" w:hAnsi="Courier New" w:cs="Courier New"/>
+                <w:rFonts w:cstheme="minorHAnsi"/>
                 <w:color w:val="000000"/>
                 <w:sz w:val="24"/>
                 <w:szCs w:val="24"/>
@@ -6076,13 +5428,13 @@
               <w:autoSpaceDN w:val="0"/>
               <w:adjustRightInd w:val="0"/>
               <w:rPr>
-                <w:rFonts w:ascii="Courier New" w:hAnsi="Courier New" w:cs="Courier New"/>
+                <w:rFonts w:cstheme="minorHAnsi"/>
                 <w:lang w:val="en-US"/>
               </w:rPr>
             </w:pPr>
             <w:r>
               <w:rPr>
-                <w:rFonts w:ascii="Courier New" w:hAnsi="Courier New" w:cs="Courier New"/>
+                <w:rFonts w:cstheme="minorHAnsi"/>
                 <w:color w:val="0000FF"/>
                 <w:sz w:val="24"/>
                 <w:szCs w:val="24"/>
@@ -6092,40 +5444,18 @@
             </w:r>
             <w:r>
               <w:rPr>
-                <w:rFonts w:ascii="Courier New" w:hAnsi="Courier New" w:cs="Courier New"/>
+                <w:rFonts w:cstheme="minorHAnsi"/>
                 <w:color w:val="000000"/>
                 <w:sz w:val="24"/>
                 <w:szCs w:val="24"/>
                 <w:lang w:val="en-US"/>
               </w:rPr>
-              <w:t xml:space="preserve"> </w:t>
-            </w:r>
-            <w:proofErr w:type="spellStart"/>
-            <w:r>
-              <w:rPr>
-                <w:rFonts w:ascii="Courier New" w:hAnsi="Courier New" w:cs="Courier New"/>
-                <w:color w:val="000000"/>
-                <w:sz w:val="24"/>
-                <w:szCs w:val="24"/>
-                <w:lang w:val="en-US"/>
-              </w:rPr>
-              <w:t>i</w:t>
-            </w:r>
-            <w:proofErr w:type="spellEnd"/>
-            <w:r>
-              <w:rPr>
-                <w:rFonts w:ascii="Courier New" w:hAnsi="Courier New" w:cs="Courier New"/>
-                <w:color w:val="000000"/>
-                <w:sz w:val="24"/>
-                <w:szCs w:val="24"/>
-                <w:lang w:val="en-US"/>
-              </w:rPr>
-              <w:t>=</w:t>
+              <w:t xml:space="preserve"> i=</w:t>
             </w:r>
             <w:proofErr w:type="gramStart"/>
             <w:r>
               <w:rPr>
-                <w:rFonts w:ascii="Courier New" w:hAnsi="Courier New" w:cs="Courier New"/>
+                <w:rFonts w:cstheme="minorHAnsi"/>
                 <w:color w:val="000000"/>
                 <w:sz w:val="24"/>
                 <w:szCs w:val="24"/>
@@ -6141,57 +5471,35 @@
               <w:autoSpaceDN w:val="0"/>
               <w:adjustRightInd w:val="0"/>
               <w:rPr>
-                <w:rFonts w:ascii="Courier New" w:hAnsi="Courier New" w:cs="Courier New"/>
+                <w:rFonts w:cstheme="minorHAnsi"/>
                 <w:lang w:val="en-US"/>
               </w:rPr>
             </w:pPr>
             <w:r>
               <w:rPr>
-                <w:rFonts w:ascii="Courier New" w:hAnsi="Courier New" w:cs="Courier New"/>
+                <w:rFonts w:cstheme="minorHAnsi"/>
                 <w:color w:val="000000"/>
                 <w:sz w:val="24"/>
                 <w:szCs w:val="24"/>
                 <w:lang w:val="en-US"/>
               </w:rPr>
-              <w:t xml:space="preserve">    message = </w:t>
-            </w:r>
-            <w:proofErr w:type="spellStart"/>
-            <w:r>
-              <w:rPr>
-                <w:rFonts w:ascii="Courier New" w:hAnsi="Courier New" w:cs="Courier New"/>
+              <w:t xml:space="preserve">    message = canMessage(</w:t>
+            </w:r>
+            <w:proofErr w:type="gramStart"/>
+            <w:r>
+              <w:rPr>
+                <w:rFonts w:cstheme="minorHAnsi"/>
                 <w:color w:val="000000"/>
                 <w:sz w:val="24"/>
                 <w:szCs w:val="24"/>
                 <w:lang w:val="en-US"/>
               </w:rPr>
-              <w:t>canMessage</w:t>
-            </w:r>
-            <w:proofErr w:type="spellEnd"/>
-            <w:r>
-              <w:rPr>
-                <w:rFonts w:ascii="Courier New" w:hAnsi="Courier New" w:cs="Courier New"/>
-                <w:color w:val="000000"/>
-                <w:sz w:val="24"/>
-                <w:szCs w:val="24"/>
-                <w:lang w:val="en-US"/>
-              </w:rPr>
-              <w:t>(</w:t>
-            </w:r>
-            <w:proofErr w:type="gramStart"/>
-            <w:r>
-              <w:rPr>
-                <w:rFonts w:ascii="Courier New" w:hAnsi="Courier New" w:cs="Courier New"/>
-                <w:color w:val="000000"/>
-                <w:sz w:val="24"/>
-                <w:szCs w:val="24"/>
-                <w:lang w:val="en-US"/>
-              </w:rPr>
               <w:t>8192,true</w:t>
             </w:r>
             <w:proofErr w:type="gramEnd"/>
             <w:r>
               <w:rPr>
-                <w:rFonts w:ascii="Courier New" w:hAnsi="Courier New" w:cs="Courier New"/>
+                <w:rFonts w:cstheme="minorHAnsi"/>
                 <w:color w:val="000000"/>
                 <w:sz w:val="24"/>
                 <w:szCs w:val="24"/>
@@ -6206,13 +5514,13 @@
               <w:autoSpaceDN w:val="0"/>
               <w:adjustRightInd w:val="0"/>
               <w:rPr>
-                <w:rFonts w:ascii="Courier New" w:hAnsi="Courier New" w:cs="Courier New"/>
+                <w:rFonts w:cstheme="minorHAnsi"/>
                 <w:lang w:val="en-US"/>
               </w:rPr>
             </w:pPr>
             <w:r>
               <w:rPr>
-                <w:rFonts w:ascii="Courier New" w:hAnsi="Courier New" w:cs="Courier New"/>
+                <w:rFonts w:cstheme="minorHAnsi"/>
                 <w:color w:val="000000"/>
                 <w:sz w:val="24"/>
                 <w:szCs w:val="24"/>
@@ -6220,11 +5528,10 @@
               </w:rPr>
               <w:t xml:space="preserve">    </w:t>
             </w:r>
-            <w:proofErr w:type="spellStart"/>
             <w:proofErr w:type="gramStart"/>
             <w:r>
               <w:rPr>
-                <w:rFonts w:ascii="Courier New" w:hAnsi="Courier New" w:cs="Courier New"/>
+                <w:rFonts w:cstheme="minorHAnsi"/>
                 <w:color w:val="000000"/>
                 <w:sz w:val="24"/>
                 <w:szCs w:val="24"/>
@@ -6232,11 +5539,10 @@
               </w:rPr>
               <w:t>message.Data</w:t>
             </w:r>
-            <w:proofErr w:type="spellEnd"/>
             <w:proofErr w:type="gramEnd"/>
             <w:r>
               <w:rPr>
-                <w:rFonts w:ascii="Courier New" w:hAnsi="Courier New" w:cs="Courier New"/>
+                <w:rFonts w:cstheme="minorHAnsi"/>
                 <w:color w:val="000000"/>
                 <w:sz w:val="24"/>
                 <w:szCs w:val="24"/>
@@ -6246,7 +5552,7 @@
             </w:r>
             <w:r>
               <w:rPr>
-                <w:rFonts w:ascii="Courier New" w:hAnsi="Courier New" w:cs="Courier New"/>
+                <w:rFonts w:cstheme="minorHAnsi"/>
                 <w:color w:val="0000FF"/>
                 <w:sz w:val="24"/>
                 <w:szCs w:val="24"/>
@@ -6256,7 +5562,7 @@
             </w:r>
             <w:r>
               <w:rPr>
-                <w:rFonts w:ascii="Courier New" w:hAnsi="Courier New" w:cs="Courier New"/>
+                <w:rFonts w:cstheme="minorHAnsi"/>
                 <w:color w:val="000000"/>
                 <w:sz w:val="24"/>
                 <w:szCs w:val="24"/>
@@ -6271,13 +5577,13 @@
               <w:autoSpaceDN w:val="0"/>
               <w:adjustRightInd w:val="0"/>
               <w:rPr>
-                <w:rFonts w:ascii="Courier New" w:hAnsi="Courier New" w:cs="Courier New"/>
+                <w:rFonts w:cstheme="minorHAnsi"/>
                 <w:lang w:val="en-US"/>
               </w:rPr>
             </w:pPr>
             <w:r>
               <w:rPr>
-                <w:rFonts w:ascii="Courier New" w:hAnsi="Courier New" w:cs="Courier New"/>
+                <w:rFonts w:cstheme="minorHAnsi"/>
                 <w:color w:val="000000"/>
                 <w:sz w:val="24"/>
                 <w:szCs w:val="24"/>
@@ -6285,11 +5591,10 @@
               </w:rPr>
               <w:t xml:space="preserve">    </w:t>
             </w:r>
-            <w:proofErr w:type="spellStart"/>
             <w:proofErr w:type="gramStart"/>
             <w:r>
               <w:rPr>
-                <w:rFonts w:ascii="Courier New" w:hAnsi="Courier New" w:cs="Courier New"/>
+                <w:rFonts w:cstheme="minorHAnsi"/>
                 <w:color w:val="000000"/>
                 <w:sz w:val="24"/>
                 <w:szCs w:val="24"/>
@@ -6297,11 +5602,10 @@
               </w:rPr>
               <w:t>message.Remote</w:t>
             </w:r>
-            <w:proofErr w:type="spellEnd"/>
             <w:proofErr w:type="gramEnd"/>
             <w:r>
               <w:rPr>
-                <w:rFonts w:ascii="Courier New" w:hAnsi="Courier New" w:cs="Courier New"/>
+                <w:rFonts w:cstheme="minorHAnsi"/>
                 <w:color w:val="000000"/>
                 <w:sz w:val="24"/>
                 <w:szCs w:val="24"/>
@@ -6316,13 +5620,13 @@
               <w:autoSpaceDN w:val="0"/>
               <w:adjustRightInd w:val="0"/>
               <w:rPr>
-                <w:rFonts w:ascii="Courier New" w:hAnsi="Courier New" w:cs="Courier New"/>
+                <w:rFonts w:cstheme="minorHAnsi"/>
                 <w:lang w:val="en-US"/>
               </w:rPr>
             </w:pPr>
             <w:r>
               <w:rPr>
-                <w:rFonts w:ascii="Courier New" w:hAnsi="Courier New" w:cs="Courier New"/>
+                <w:rFonts w:cstheme="minorHAnsi"/>
                 <w:color w:val="000000"/>
                 <w:sz w:val="24"/>
                 <w:szCs w:val="24"/>
@@ -6337,13 +5641,13 @@
               <w:autoSpaceDN w:val="0"/>
               <w:adjustRightInd w:val="0"/>
               <w:rPr>
-                <w:rFonts w:ascii="Courier New" w:hAnsi="Courier New" w:cs="Courier New"/>
+                <w:rFonts w:cstheme="minorHAnsi"/>
                 <w:lang w:val="en-US"/>
               </w:rPr>
             </w:pPr>
             <w:r>
               <w:rPr>
-                <w:rFonts w:ascii="Courier New" w:hAnsi="Courier New" w:cs="Courier New"/>
+                <w:rFonts w:cstheme="minorHAnsi"/>
                 <w:color w:val="000000"/>
                 <w:sz w:val="24"/>
                 <w:szCs w:val="24"/>
@@ -6354,7 +5658,7 @@
             <w:proofErr w:type="gramStart"/>
             <w:r>
               <w:rPr>
-                <w:rFonts w:ascii="Courier New" w:hAnsi="Courier New" w:cs="Courier New"/>
+                <w:rFonts w:cstheme="minorHAnsi"/>
                 <w:color w:val="000000"/>
                 <w:sz w:val="24"/>
                 <w:szCs w:val="24"/>
@@ -6362,28 +5666,16 @@
               </w:rPr>
               <w:t>transmit(</w:t>
             </w:r>
-            <w:proofErr w:type="spellStart"/>
             <w:proofErr w:type="gramEnd"/>
             <w:r>
               <w:rPr>
-                <w:rFonts w:ascii="Courier New" w:hAnsi="Courier New" w:cs="Courier New"/>
+                <w:rFonts w:cstheme="minorHAnsi"/>
                 <w:color w:val="000000"/>
                 <w:sz w:val="24"/>
                 <w:szCs w:val="24"/>
                 <w:lang w:val="en-US"/>
               </w:rPr>
-              <w:t>CANCh,message</w:t>
-            </w:r>
-            <w:proofErr w:type="spellEnd"/>
-            <w:r>
-              <w:rPr>
-                <w:rFonts w:ascii="Courier New" w:hAnsi="Courier New" w:cs="Courier New"/>
-                <w:color w:val="000000"/>
-                <w:sz w:val="24"/>
-                <w:szCs w:val="24"/>
-                <w:lang w:val="en-US"/>
-              </w:rPr>
-              <w:t>)</w:t>
+              <w:t>CANCh,message)</w:t>
             </w:r>
           </w:p>
           <w:p>
@@ -6392,12 +5684,12 @@
               <w:autoSpaceDN w:val="0"/>
               <w:adjustRightInd w:val="0"/>
               <w:rPr>
-                <w:rFonts w:ascii="Courier New" w:hAnsi="Courier New" w:cs="Courier New"/>
-              </w:rPr>
-            </w:pPr>
-            <w:r>
-              <w:rPr>
-                <w:rFonts w:ascii="Courier New" w:hAnsi="Courier New" w:cs="Courier New"/>
+                <w:rFonts w:cstheme="minorHAnsi"/>
+              </w:rPr>
+            </w:pPr>
+            <w:r>
+              <w:rPr>
+                <w:rFonts w:cstheme="minorHAnsi"/>
                 <w:color w:val="000000"/>
                 <w:sz w:val="24"/>
                 <w:szCs w:val="24"/>
@@ -6408,7 +5700,7 @@
             <w:proofErr w:type="gramStart"/>
             <w:r>
               <w:rPr>
-                <w:rFonts w:ascii="Courier New" w:hAnsi="Courier New" w:cs="Courier New"/>
+                <w:rFonts w:cstheme="minorHAnsi"/>
                 <w:color w:val="000000"/>
                 <w:sz w:val="24"/>
                 <w:szCs w:val="24"/>
@@ -6418,7 +5710,7 @@
             <w:proofErr w:type="gramEnd"/>
             <w:r>
               <w:rPr>
-                <w:rFonts w:ascii="Courier New" w:hAnsi="Courier New" w:cs="Courier New"/>
+                <w:rFonts w:cstheme="minorHAnsi"/>
                 <w:color w:val="000000"/>
                 <w:sz w:val="24"/>
                 <w:szCs w:val="24"/>
@@ -6432,13 +5724,13 @@
               <w:autoSpaceDN w:val="0"/>
               <w:adjustRightInd w:val="0"/>
               <w:rPr>
-                <w:rFonts w:ascii="Courier New" w:hAnsi="Courier New" w:cs="Courier New"/>
+                <w:rFonts w:cstheme="minorHAnsi"/>
               </w:rPr>
             </w:pPr>
             <w:proofErr w:type="gramStart"/>
             <w:r>
               <w:rPr>
-                <w:rFonts w:ascii="Courier New" w:hAnsi="Courier New" w:cs="Courier New"/>
+                <w:rFonts w:cstheme="minorHAnsi"/>
                 <w:color w:val="0000FF"/>
                 <w:sz w:val="24"/>
                 <w:szCs w:val="24"/>
@@ -6453,12 +5745,12 @@
               <w:autoSpaceDN w:val="0"/>
               <w:adjustRightInd w:val="0"/>
               <w:rPr>
-                <w:rFonts w:ascii="Courier New" w:hAnsi="Courier New" w:cs="Courier New"/>
-              </w:rPr>
-            </w:pPr>
-            <w:r>
-              <w:rPr>
-                <w:rFonts w:ascii="Courier New" w:hAnsi="Courier New" w:cs="Courier New"/>
+                <w:rFonts w:cstheme="minorHAnsi"/>
+              </w:rPr>
+            </w:pPr>
+            <w:r>
+              <w:rPr>
+                <w:rFonts w:cstheme="minorHAnsi"/>
                 <w:color w:val="0000FF"/>
                 <w:sz w:val="24"/>
                 <w:szCs w:val="24"/>
@@ -6478,33 +5770,22 @@
             <w:proofErr w:type="gramStart"/>
             <w:r>
               <w:rPr>
-                <w:rFonts w:ascii="Courier New" w:hAnsi="Courier New" w:cs="Courier New"/>
+                <w:rFonts w:cstheme="minorHAnsi"/>
                 <w:color w:val="000000"/>
                 <w:sz w:val="24"/>
                 <w:szCs w:val="24"/>
               </w:rPr>
               <w:t>stop(</w:t>
             </w:r>
-            <w:proofErr w:type="spellStart"/>
             <w:proofErr w:type="gramEnd"/>
             <w:r>
               <w:rPr>
-                <w:rFonts w:ascii="Courier New" w:hAnsi="Courier New" w:cs="Courier New"/>
+                <w:rFonts w:cstheme="minorHAnsi"/>
                 <w:color w:val="000000"/>
                 <w:sz w:val="24"/>
                 <w:szCs w:val="24"/>
               </w:rPr>
-              <w:t>CANCh</w:t>
-            </w:r>
-            <w:proofErr w:type="spellEnd"/>
-            <w:r>
-              <w:rPr>
-                <w:rFonts w:ascii="Courier New" w:hAnsi="Courier New" w:cs="Courier New"/>
-                <w:color w:val="000000"/>
-                <w:sz w:val="24"/>
-                <w:szCs w:val="24"/>
-              </w:rPr>
-              <w:t>)</w:t>
+              <w:t>CANCh)</w:t>
             </w:r>
           </w:p>
         </w:tc>
@@ -6529,7 +5810,6 @@
           <w:szCs w:val="28"/>
         </w:rPr>
       </w:pPr>
-      <w:proofErr w:type="spellStart"/>
       <w:r>
         <w:rPr>
           <w:b/>
@@ -6537,19 +5817,38 @@
           <w:sz w:val="28"/>
           <w:szCs w:val="28"/>
         </w:rPr>
-        <w:t>Kvaser</w:t>
-      </w:r>
-      <w:proofErr w:type="spellEnd"/>
-      <w:r>
+        <w:t>Kvaser Database Editor</w:t>
+      </w:r>
+    </w:p>
+    <w:p>
+      <w:pPr>
+        <w:rPr>
+          <w:sz w:val="24"/>
+          <w:szCs w:val="24"/>
+        </w:rPr>
+      </w:pPr>
+      <w:r>
+        <w:rPr>
+          <w:sz w:val="24"/>
+          <w:szCs w:val="24"/>
+        </w:rPr>
+        <w:t>Logiciel à tester</w:t>
+      </w:r>
+    </w:p>
+    <w:p>
+      <w:r>
+        <w:br w:type="page"/>
+      </w:r>
+    </w:p>
+    <w:p>
+      <w:pPr>
         <w:rPr>
           <w:b/>
           <w:bCs/>
           <w:sz w:val="28"/>
           <w:szCs w:val="28"/>
         </w:rPr>
-        <w:t xml:space="preserve"> </w:t>
-      </w:r>
-      <w:proofErr w:type="spellStart"/>
+      </w:pPr>
       <w:r>
         <w:rPr>
           <w:b/>
@@ -6557,34 +5856,202 @@
           <w:sz w:val="28"/>
           <w:szCs w:val="28"/>
         </w:rPr>
-        <w:t>Database</w:t>
-      </w:r>
-      <w:proofErr w:type="spellEnd"/>
-      <w:r>
-        <w:rPr>
-          <w:b/>
-          <w:bCs/>
-          <w:sz w:val="28"/>
-          <w:szCs w:val="28"/>
-        </w:rPr>
-        <w:t xml:space="preserve"> Editor</w:t>
-      </w:r>
-    </w:p>
-    <w:p>
-      <w:pPr>
-        <w:rPr>
-          <w:sz w:val="24"/>
-          <w:szCs w:val="24"/>
-        </w:rPr>
-      </w:pPr>
-      <w:r>
-        <w:rPr>
-          <w:sz w:val="24"/>
-          <w:szCs w:val="24"/>
-        </w:rPr>
-        <w:t>Logiciel à tester</w:t>
-      </w:r>
-    </w:p>
+        <w:lastRenderedPageBreak/>
+        <w:t>Vérification 'sur banc'</w:t>
+      </w:r>
+    </w:p>
+    <w:p>
+      <w:pPr>
+        <w:rPr>
+          <w:sz w:val="24"/>
+          <w:szCs w:val="24"/>
+        </w:rPr>
+      </w:pPr>
+      <w:r>
+        <w:rPr>
+          <w:sz w:val="24"/>
+          <w:szCs w:val="24"/>
+        </w:rPr>
+        <w:t>L'objectif est ici de simuler le plus fidèlement possible les envois de messages du DTA. Pour ce faire on se propose d'utiliser les logs CAN d'Optimus acquis grâce au racecapture.</w:t>
+      </w:r>
+    </w:p>
+    <w:p>
+      <w:pPr>
+        <w:rPr>
+          <w:sz w:val="24"/>
+          <w:szCs w:val="24"/>
+        </w:rPr>
+      </w:pPr>
+      <w:r>
+        <w:rPr>
+          <w:sz w:val="24"/>
+          <w:szCs w:val="24"/>
+        </w:rPr>
+        <w:t>Voici les différentes étapes du travail :</w:t>
+      </w:r>
+    </w:p>
+    <w:p>
+      <w:pPr>
+        <w:pStyle w:val="Paragraphedeliste"/>
+        <w:numPr>
+          <w:ilvl w:val="0"/>
+          <w:numId w:val="1"/>
+        </w:numPr>
+        <w:rPr>
+          <w:sz w:val="24"/>
+          <w:szCs w:val="24"/>
+        </w:rPr>
+      </w:pPr>
+      <w:r>
+        <w:rPr>
+          <w:sz w:val="24"/>
+          <w:szCs w:val="24"/>
+        </w:rPr>
+        <w:t>Extraire des logs d'Optimus les messages CAN envoyés par le DTA.</w:t>
+      </w:r>
+    </w:p>
+    <w:p>
+      <w:pPr>
+        <w:pStyle w:val="Paragraphedeliste"/>
+        <w:numPr>
+          <w:ilvl w:val="0"/>
+          <w:numId w:val="1"/>
+        </w:numPr>
+        <w:rPr>
+          <w:sz w:val="24"/>
+          <w:szCs w:val="24"/>
+        </w:rPr>
+      </w:pPr>
+      <w:r>
+        <w:rPr>
+          <w:sz w:val="24"/>
+          <w:szCs w:val="24"/>
+        </w:rPr>
+        <w:t>Regénérer avec Matlab les messages envoyés par le DTA d'Optimus pendant un run.</w:t>
+      </w:r>
+    </w:p>
+    <w:p>
+      <w:pPr>
+        <w:pStyle w:val="Paragraphedeliste"/>
+        <w:numPr>
+          <w:ilvl w:val="0"/>
+          <w:numId w:val="1"/>
+        </w:numPr>
+        <w:rPr>
+          <w:sz w:val="24"/>
+          <w:szCs w:val="24"/>
+        </w:rPr>
+      </w:pPr>
+      <w:r>
+        <w:rPr>
+          <w:sz w:val="24"/>
+          <w:szCs w:val="24"/>
+        </w:rPr>
+        <w:t>Envoyer sur une maquette du CAN (contenant principalement la carte avant) grâce au script fourni dans la section 'Matlab'.</w:t>
+      </w:r>
+    </w:p>
+    <w:p>
+      <w:pPr>
+        <w:pStyle w:val="Paragraphedeliste"/>
+        <w:numPr>
+          <w:ilvl w:val="0"/>
+          <w:numId w:val="1"/>
+        </w:numPr>
+        <w:rPr>
+          <w:sz w:val="24"/>
+          <w:szCs w:val="24"/>
+        </w:rPr>
+      </w:pPr>
+      <w:r>
+        <w:rPr>
+          <w:sz w:val="24"/>
+          <w:szCs w:val="24"/>
+        </w:rPr>
+        <w:t>Observer le bon fonctionnement de la carte avant grâce au moniteur série.</w:t>
+      </w:r>
+    </w:p>
+    <w:p>
+      <w:pPr>
+        <w:pStyle w:val="Paragraphedeliste"/>
+        <w:numPr>
+          <w:ilvl w:val="0"/>
+          <w:numId w:val="1"/>
+        </w:numPr>
+        <w:rPr>
+          <w:sz w:val="24"/>
+          <w:szCs w:val="24"/>
+        </w:rPr>
+      </w:pPr>
+      <w:r>
+        <w:rPr>
+          <w:sz w:val="24"/>
+          <w:szCs w:val="24"/>
+        </w:rPr>
+        <w:t>Corriger les éventuelles erreurs et réitérer.</w:t>
+      </w:r>
+    </w:p>
+    <w:p/>
+    <w:tbl>
+      <w:tblPr>
+        <w:tblStyle w:val="Grilledutableau"/>
+        <w:tblW w:w="0" w:type="auto"/>
+        <w:tblLook w:val="04A0" w:firstRow="1" w:lastRow="0" w:firstColumn="1" w:lastColumn="0" w:noHBand="0" w:noVBand="1"/>
+      </w:tblPr>
+      <w:tblGrid>
+        <w:gridCol w:w="9062"/>
+      </w:tblGrid>
+      <w:tr>
+        <w:tc>
+          <w:tcPr>
+            <w:tcW w:w="9062" w:type="dxa"/>
+          </w:tcPr>
+          <w:p>
+            <w:r>
+              <w:t>== Vérification 'sur banc' ==</w:t>
+            </w:r>
+          </w:p>
+          <w:p>
+            <w:r>
+              <w:t>L'objectif est ici de simuler le plus fidèlement possible les envois de messages du DTA. Pour ce faire on se propose d'utiliser les logs CAN d'Optimus acquis grâce au racecapture.</w:t>
+            </w:r>
+          </w:p>
+          <w:p/>
+          <w:p>
+            <w:r>
+              <w:t>Voici les différentes étapes du travail :</w:t>
+            </w:r>
+          </w:p>
+          <w:p>
+            <w:r>
+              <w:t>* Extraire des logs d'Optimus les messages CAN envoyés par le DTA.</w:t>
+            </w:r>
+          </w:p>
+          <w:p>
+            <w:r>
+              <w:t>* Regénérer avec Matlab les messages envoyés par le DTA d'Optimus pendant un run.</w:t>
+            </w:r>
+          </w:p>
+          <w:p>
+            <w:r>
+              <w:t>* Envoyer sur une maquette du CAN (contenant principalement la carte avant) grâce au script fourni dans la section 'Matlab'.</w:t>
+            </w:r>
+          </w:p>
+          <w:p>
+            <w:r>
+              <w:t>* Observer le bon fonctionnement de la carte avant grâce au moniteur série.</w:t>
+            </w:r>
+          </w:p>
+          <w:p>
+            <w:r>
+              <w:t>* Corriger les éventuelles erreurs et réitérer.</w:t>
+            </w:r>
+            <w:bookmarkStart w:id="0" w:name="_GoBack"/>
+            <w:bookmarkEnd w:id="0"/>
+          </w:p>
+        </w:tc>
+      </w:tr>
+    </w:tbl>
+    <w:p/>
     <w:p>
       <w:pPr>
         <w:rPr>
@@ -6759,7 +6226,7 @@
   <w:abstractNum w:abstractNumId="1" w15:restartNumberingAfterBreak="0">
     <w:nsid w:val="326050FD"/>
     <w:multiLevelType w:val="hybridMultilevel"/>
-    <w:tmpl w:val="99BE9D1A"/>
+    <w:tmpl w:val="6BA642BA"/>
     <w:lvl w:ilvl="0" w:tplc="5A68BCD4">
       <w:numFmt w:val="bullet"/>
       <w:lvlText w:val=""/>
@@ -6980,6 +6447,119 @@
       </w:rPr>
     </w:lvl>
   </w:abstractNum>
+  <w:abstractNum w:abstractNumId="3" w15:restartNumberingAfterBreak="0">
+    <w:nsid w:val="757D1BDD"/>
+    <w:multiLevelType w:val="hybridMultilevel"/>
+    <w:tmpl w:val="697C1D1A"/>
+    <w:lvl w:ilvl="0" w:tplc="040C0001">
+      <w:start w:val="1"/>
+      <w:numFmt w:val="bullet"/>
+      <w:lvlText w:val=""/>
+      <w:lvlJc w:val="left"/>
+      <w:pPr>
+        <w:ind w:left="720" w:hanging="360"/>
+      </w:pPr>
+      <w:rPr>
+        <w:rFonts w:ascii="Symbol" w:hAnsi="Symbol" w:hint="default"/>
+      </w:rPr>
+    </w:lvl>
+    <w:lvl w:ilvl="1" w:tplc="040C0003" w:tentative="1">
+      <w:start w:val="1"/>
+      <w:numFmt w:val="bullet"/>
+      <w:lvlText w:val="o"/>
+      <w:lvlJc w:val="left"/>
+      <w:pPr>
+        <w:ind w:left="1440" w:hanging="360"/>
+      </w:pPr>
+      <w:rPr>
+        <w:rFonts w:ascii="Courier New" w:hAnsi="Courier New" w:cs="Courier New" w:hint="default"/>
+      </w:rPr>
+    </w:lvl>
+    <w:lvl w:ilvl="2" w:tplc="040C0005" w:tentative="1">
+      <w:start w:val="1"/>
+      <w:numFmt w:val="bullet"/>
+      <w:lvlText w:val=""/>
+      <w:lvlJc w:val="left"/>
+      <w:pPr>
+        <w:ind w:left="2160" w:hanging="360"/>
+      </w:pPr>
+      <w:rPr>
+        <w:rFonts w:ascii="Wingdings" w:hAnsi="Wingdings" w:hint="default"/>
+      </w:rPr>
+    </w:lvl>
+    <w:lvl w:ilvl="3" w:tplc="040C0001" w:tentative="1">
+      <w:start w:val="1"/>
+      <w:numFmt w:val="bullet"/>
+      <w:lvlText w:val=""/>
+      <w:lvlJc w:val="left"/>
+      <w:pPr>
+        <w:ind w:left="2880" w:hanging="360"/>
+      </w:pPr>
+      <w:rPr>
+        <w:rFonts w:ascii="Symbol" w:hAnsi="Symbol" w:hint="default"/>
+      </w:rPr>
+    </w:lvl>
+    <w:lvl w:ilvl="4" w:tplc="040C0003" w:tentative="1">
+      <w:start w:val="1"/>
+      <w:numFmt w:val="bullet"/>
+      <w:lvlText w:val="o"/>
+      <w:lvlJc w:val="left"/>
+      <w:pPr>
+        <w:ind w:left="3600" w:hanging="360"/>
+      </w:pPr>
+      <w:rPr>
+        <w:rFonts w:ascii="Courier New" w:hAnsi="Courier New" w:cs="Courier New" w:hint="default"/>
+      </w:rPr>
+    </w:lvl>
+    <w:lvl w:ilvl="5" w:tplc="040C0005" w:tentative="1">
+      <w:start w:val="1"/>
+      <w:numFmt w:val="bullet"/>
+      <w:lvlText w:val=""/>
+      <w:lvlJc w:val="left"/>
+      <w:pPr>
+        <w:ind w:left="4320" w:hanging="360"/>
+      </w:pPr>
+      <w:rPr>
+        <w:rFonts w:ascii="Wingdings" w:hAnsi="Wingdings" w:hint="default"/>
+      </w:rPr>
+    </w:lvl>
+    <w:lvl w:ilvl="6" w:tplc="040C0001" w:tentative="1">
+      <w:start w:val="1"/>
+      <w:numFmt w:val="bullet"/>
+      <w:lvlText w:val=""/>
+      <w:lvlJc w:val="left"/>
+      <w:pPr>
+        <w:ind w:left="5040" w:hanging="360"/>
+      </w:pPr>
+      <w:rPr>
+        <w:rFonts w:ascii="Symbol" w:hAnsi="Symbol" w:hint="default"/>
+      </w:rPr>
+    </w:lvl>
+    <w:lvl w:ilvl="7" w:tplc="040C0003" w:tentative="1">
+      <w:start w:val="1"/>
+      <w:numFmt w:val="bullet"/>
+      <w:lvlText w:val="o"/>
+      <w:lvlJc w:val="left"/>
+      <w:pPr>
+        <w:ind w:left="5760" w:hanging="360"/>
+      </w:pPr>
+      <w:rPr>
+        <w:rFonts w:ascii="Courier New" w:hAnsi="Courier New" w:cs="Courier New" w:hint="default"/>
+      </w:rPr>
+    </w:lvl>
+    <w:lvl w:ilvl="8" w:tplc="040C0005" w:tentative="1">
+      <w:start w:val="1"/>
+      <w:numFmt w:val="bullet"/>
+      <w:lvlText w:val=""/>
+      <w:lvlJc w:val="left"/>
+      <w:pPr>
+        <w:ind w:left="6480" w:hanging="360"/>
+      </w:pPr>
+      <w:rPr>
+        <w:rFonts w:ascii="Wingdings" w:hAnsi="Wingdings" w:hint="default"/>
+      </w:rPr>
+    </w:lvl>
+  </w:abstractNum>
   <w:num w:numId="1">
     <w:abstractNumId w:val="1"/>
   </w:num>
@@ -6988,6 +6568,9 @@
   </w:num>
   <w:num w:numId="3">
     <w:abstractNumId w:val="0"/>
+  </w:num>
+  <w:num w:numId="4">
+    <w:abstractNumId w:val="3"/>
   </w:num>
 </w:numbering>
 </file>
